--- a/DPF-data-source-discussion-template-printable.docx
+++ b/DPF-data-source-discussion-template-printable.docx
@@ -2438,10 +2438,10 @@
           </w:tcPr>
           <w:p>
             <w:pPr>
-              <w:spacing w:after="160" w:line="259" w:lineRule="auto"/>
-              <w:rPr>
-                <w:rFonts w:ascii="Calibri" w:eastAsia="Calibri" w:hAnsi="Calibri" w:cs="Calibri"/>
-                <w:color w:val="000000" w:themeColor="text1"/>
+              <w:rPr>
+                <w:rFonts w:ascii="Calibri" w:eastAsia="Calibri" w:hAnsi="Calibri" w:cs="Calibri"/>
+                <w:i/>
+                <w:iCs/>
                 <w:sz w:val="18"/>
                 <w:szCs w:val="18"/>
                 <w:lang w:val="en-GB"/>
@@ -2450,16 +2450,13 @@
             <w:r>
               <w:rPr>
                 <w:rFonts w:ascii="Calibri" w:eastAsia="Calibri" w:hAnsi="Calibri" w:cs="Calibri"/>
-                <w:b w:val="0"/>
-                <w:bCs w:val="0"/>
                 <w:i/>
                 <w:iCs/>
-                <w:color w:val="000000" w:themeColor="text1"/>
                 <w:sz w:val="18"/>
                 <w:szCs w:val="18"/>
-                <w:lang w:val="en-US"/>
-              </w:rPr>
-              <w:t>Person Identifiable Information (PII), concerns business opportunities, data that could affect stock prices, data that could affect decision making processes</w:t>
+                <w:lang w:val="en-GB"/>
+              </w:rPr>
+              <w:t>HTTPS</w:t>
             </w:r>
           </w:p>
         </w:tc>
@@ -2476,21 +2473,20 @@
           </w:tcPr>
           <w:p>
             <w:pPr>
-              <w:spacing w:after="160" w:line="259" w:lineRule="auto"/>
-              <w:cnfStyle w:val="000000000000" w:firstRow="0" w:lastRow="0" w:firstColumn="0" w:lastColumn="0" w:oddVBand="0" w:evenVBand="0" w:oddHBand="0" w:evenHBand="0" w:firstRowFirstColumn="0" w:firstRowLastColumn="0" w:lastRowFirstColumn="0" w:lastRowLastColumn="0"/>
-              <w:rPr>
-                <w:rFonts w:ascii="Calibri" w:eastAsia="Calibri" w:hAnsi="Calibri" w:cs="Calibri"/>
-                <w:color w:val="000000" w:themeColor="text1"/>
-                <w:lang w:val="en-GB"/>
-              </w:rPr>
-            </w:pPr>
-            <w:r>
+              <w:cnfStyle w:val="000000000000" w:firstRow="0" w:lastRow="0" w:firstColumn="0" w:lastColumn="0" w:oddVBand="0" w:evenVBand="0" w:oddHBand="0" w:evenHBand="0" w:firstRowFirstColumn="0" w:firstRowLastColumn="0" w:lastRowFirstColumn="0" w:lastRowLastColumn="0"/>
               <w:rPr>
                 <w:rFonts w:ascii="Calibri" w:eastAsia="Calibri" w:hAnsi="Calibri" w:cs="Calibri"/>
                 <w:color w:val="000000" w:themeColor="text1"/>
                 <w:lang w:val="en-US"/>
               </w:rPr>
-              <w:t>How sensitive is the data in this data source?</w:t>
+            </w:pPr>
+            <w:r>
+              <w:rPr>
+                <w:rFonts w:ascii="Calibri" w:eastAsia="Calibri" w:hAnsi="Calibri" w:cs="Calibri"/>
+                <w:color w:val="000000" w:themeColor="text1"/>
+                <w:lang w:val="en-US"/>
+              </w:rPr>
+              <w:t>How is data secured during transit?</w:t>
             </w:r>
           </w:p>
         </w:tc>
@@ -2507,127 +2503,61 @@
           </w:tcPr>
           <w:p>
             <w:pPr>
-              <w:spacing w:line="259" w:lineRule="auto"/>
-              <w:cnfStyle w:val="000000000000" w:firstRow="0" w:lastRow="0" w:firstColumn="0" w:lastColumn="0" w:oddVBand="0" w:evenVBand="0" w:oddHBand="0" w:evenHBand="0" w:firstRowFirstColumn="0" w:firstRowLastColumn="0" w:lastRowFirstColumn="0" w:lastRowLastColumn="0"/>
-              <w:rPr>
-                <w:rFonts w:ascii="Calibri" w:eastAsia="Calibri" w:hAnsi="Calibri" w:cs="Calibri"/>
-                <w:sz w:val="24"/>
-                <w:szCs w:val="24"/>
-                <w:lang w:val="en-GB"/>
-              </w:rPr>
-            </w:pPr>
-          </w:p>
-          <w:p>
-            <w:pPr>
-              <w:spacing w:line="259" w:lineRule="auto"/>
-              <w:cnfStyle w:val="000000000000" w:firstRow="0" w:lastRow="0" w:firstColumn="0" w:lastColumn="0" w:oddVBand="0" w:evenVBand="0" w:oddHBand="0" w:evenHBand="0" w:firstRowFirstColumn="0" w:firstRowLastColumn="0" w:lastRowFirstColumn="0" w:lastRowLastColumn="0"/>
-              <w:rPr>
-                <w:rFonts w:ascii="Calibri" w:eastAsia="Calibri" w:hAnsi="Calibri" w:cs="Calibri"/>
-                <w:sz w:val="24"/>
-                <w:szCs w:val="24"/>
-                <w:lang w:val="en-GB"/>
-              </w:rPr>
-            </w:pPr>
-          </w:p>
-          <w:p>
-            <w:pPr>
-              <w:spacing w:line="259" w:lineRule="auto"/>
-              <w:cnfStyle w:val="000000000000" w:firstRow="0" w:lastRow="0" w:firstColumn="0" w:lastColumn="0" w:oddVBand="0" w:evenVBand="0" w:oddHBand="0" w:evenHBand="0" w:firstRowFirstColumn="0" w:firstRowLastColumn="0" w:lastRowFirstColumn="0" w:lastRowLastColumn="0"/>
-              <w:rPr>
-                <w:rFonts w:ascii="Calibri" w:eastAsia="Calibri" w:hAnsi="Calibri" w:cs="Calibri"/>
-                <w:sz w:val="24"/>
-                <w:szCs w:val="24"/>
-                <w:lang w:val="en-GB"/>
-              </w:rPr>
-            </w:pPr>
-          </w:p>
-          <w:p>
-            <w:pPr>
-              <w:spacing w:line="259" w:lineRule="auto"/>
-              <w:cnfStyle w:val="000000000000" w:firstRow="0" w:lastRow="0" w:firstColumn="0" w:lastColumn="0" w:oddVBand="0" w:evenVBand="0" w:oddHBand="0" w:evenHBand="0" w:firstRowFirstColumn="0" w:firstRowLastColumn="0" w:lastRowFirstColumn="0" w:lastRowLastColumn="0"/>
-              <w:rPr>
-                <w:rFonts w:ascii="Calibri" w:eastAsia="Calibri" w:hAnsi="Calibri" w:cs="Calibri"/>
-                <w:sz w:val="24"/>
-                <w:szCs w:val="24"/>
-                <w:lang w:val="en-GB"/>
-              </w:rPr>
-            </w:pPr>
-          </w:p>
-          <w:p>
-            <w:pPr>
-              <w:spacing w:line="259" w:lineRule="auto"/>
-              <w:cnfStyle w:val="000000000000" w:firstRow="0" w:lastRow="0" w:firstColumn="0" w:lastColumn="0" w:oddVBand="0" w:evenVBand="0" w:oddHBand="0" w:evenHBand="0" w:firstRowFirstColumn="0" w:firstRowLastColumn="0" w:lastRowFirstColumn="0" w:lastRowLastColumn="0"/>
-              <w:rPr>
-                <w:rFonts w:ascii="Calibri" w:eastAsia="Calibri" w:hAnsi="Calibri" w:cs="Calibri"/>
-                <w:sz w:val="24"/>
-                <w:szCs w:val="24"/>
-                <w:lang w:val="en-GB"/>
-              </w:rPr>
-            </w:pPr>
-          </w:p>
-          <w:p>
-            <w:pPr>
-              <w:spacing w:line="259" w:lineRule="auto"/>
-              <w:cnfStyle w:val="000000000000" w:firstRow="0" w:lastRow="0" w:firstColumn="0" w:lastColumn="0" w:oddVBand="0" w:evenVBand="0" w:oddHBand="0" w:evenHBand="0" w:firstRowFirstColumn="0" w:firstRowLastColumn="0" w:lastRowFirstColumn="0" w:lastRowLastColumn="0"/>
-              <w:rPr>
-                <w:rFonts w:ascii="Calibri" w:eastAsia="Calibri" w:hAnsi="Calibri" w:cs="Calibri"/>
-                <w:sz w:val="24"/>
-                <w:szCs w:val="24"/>
-                <w:lang w:val="en-GB"/>
-              </w:rPr>
-            </w:pPr>
-          </w:p>
-          <w:p>
-            <w:pPr>
-              <w:spacing w:line="259" w:lineRule="auto"/>
-              <w:cnfStyle w:val="000000000000" w:firstRow="0" w:lastRow="0" w:firstColumn="0" w:lastColumn="0" w:oddVBand="0" w:evenVBand="0" w:oddHBand="0" w:evenHBand="0" w:firstRowFirstColumn="0" w:firstRowLastColumn="0" w:lastRowFirstColumn="0" w:lastRowLastColumn="0"/>
-              <w:rPr>
-                <w:rFonts w:ascii="Calibri" w:eastAsia="Calibri" w:hAnsi="Calibri" w:cs="Calibri"/>
-                <w:sz w:val="24"/>
-                <w:szCs w:val="24"/>
-                <w:lang w:val="en-GB"/>
-              </w:rPr>
-            </w:pPr>
-          </w:p>
-          <w:p>
-            <w:pPr>
-              <w:spacing w:line="259" w:lineRule="auto"/>
-              <w:cnfStyle w:val="000000000000" w:firstRow="0" w:lastRow="0" w:firstColumn="0" w:lastColumn="0" w:oddVBand="0" w:evenVBand="0" w:oddHBand="0" w:evenHBand="0" w:firstRowFirstColumn="0" w:firstRowLastColumn="0" w:lastRowFirstColumn="0" w:lastRowLastColumn="0"/>
-              <w:rPr>
-                <w:rFonts w:ascii="Calibri" w:eastAsia="Calibri" w:hAnsi="Calibri" w:cs="Calibri"/>
-                <w:sz w:val="24"/>
-                <w:szCs w:val="24"/>
-                <w:lang w:val="en-GB"/>
-              </w:rPr>
-            </w:pPr>
-          </w:p>
-          <w:p>
-            <w:pPr>
-              <w:spacing w:line="259" w:lineRule="auto"/>
-              <w:cnfStyle w:val="000000000000" w:firstRow="0" w:lastRow="0" w:firstColumn="0" w:lastColumn="0" w:oddVBand="0" w:evenVBand="0" w:oddHBand="0" w:evenHBand="0" w:firstRowFirstColumn="0" w:firstRowLastColumn="0" w:lastRowFirstColumn="0" w:lastRowLastColumn="0"/>
-              <w:rPr>
-                <w:rFonts w:ascii="Calibri" w:eastAsia="Calibri" w:hAnsi="Calibri" w:cs="Calibri"/>
-                <w:sz w:val="24"/>
-                <w:szCs w:val="24"/>
-                <w:lang w:val="en-GB"/>
-              </w:rPr>
-            </w:pPr>
-          </w:p>
-          <w:p>
-            <w:pPr>
-              <w:spacing w:line="259" w:lineRule="auto"/>
-              <w:cnfStyle w:val="000000000000" w:firstRow="0" w:lastRow="0" w:firstColumn="0" w:lastColumn="0" w:oddVBand="0" w:evenVBand="0" w:oddHBand="0" w:evenHBand="0" w:firstRowFirstColumn="0" w:firstRowLastColumn="0" w:lastRowFirstColumn="0" w:lastRowLastColumn="0"/>
-              <w:rPr>
-                <w:rFonts w:ascii="Calibri" w:eastAsia="Calibri" w:hAnsi="Calibri" w:cs="Calibri"/>
-                <w:sz w:val="24"/>
-                <w:szCs w:val="24"/>
-                <w:lang w:val="en-GB"/>
-              </w:rPr>
-            </w:pPr>
-          </w:p>
-          <w:p>
-            <w:pPr>
-              <w:spacing w:line="259" w:lineRule="auto"/>
+              <w:cnfStyle w:val="000000000000" w:firstRow="0" w:lastRow="0" w:firstColumn="0" w:lastColumn="0" w:oddVBand="0" w:evenVBand="0" w:oddHBand="0" w:evenHBand="0" w:firstRowFirstColumn="0" w:firstRowLastColumn="0" w:lastRowFirstColumn="0" w:lastRowLastColumn="0"/>
+              <w:rPr>
+                <w:rFonts w:ascii="Calibri" w:eastAsia="Calibri" w:hAnsi="Calibri" w:cs="Calibri"/>
+                <w:sz w:val="24"/>
+                <w:szCs w:val="24"/>
+                <w:lang w:val="en-GB"/>
+              </w:rPr>
+            </w:pPr>
+          </w:p>
+          <w:p>
+            <w:pPr>
+              <w:cnfStyle w:val="000000000000" w:firstRow="0" w:lastRow="0" w:firstColumn="0" w:lastColumn="0" w:oddVBand="0" w:evenVBand="0" w:oddHBand="0" w:evenHBand="0" w:firstRowFirstColumn="0" w:firstRowLastColumn="0" w:lastRowFirstColumn="0" w:lastRowLastColumn="0"/>
+              <w:rPr>
+                <w:rFonts w:ascii="Calibri" w:eastAsia="Calibri" w:hAnsi="Calibri" w:cs="Calibri"/>
+                <w:sz w:val="24"/>
+                <w:szCs w:val="24"/>
+                <w:lang w:val="en-GB"/>
+              </w:rPr>
+            </w:pPr>
+          </w:p>
+          <w:p>
+            <w:pPr>
+              <w:cnfStyle w:val="000000000000" w:firstRow="0" w:lastRow="0" w:firstColumn="0" w:lastColumn="0" w:oddVBand="0" w:evenVBand="0" w:oddHBand="0" w:evenHBand="0" w:firstRowFirstColumn="0" w:firstRowLastColumn="0" w:lastRowFirstColumn="0" w:lastRowLastColumn="0"/>
+              <w:rPr>
+                <w:rFonts w:ascii="Calibri" w:eastAsia="Calibri" w:hAnsi="Calibri" w:cs="Calibri"/>
+                <w:sz w:val="24"/>
+                <w:szCs w:val="24"/>
+                <w:lang w:val="en-GB"/>
+              </w:rPr>
+            </w:pPr>
+          </w:p>
+          <w:p>
+            <w:pPr>
+              <w:cnfStyle w:val="000000000000" w:firstRow="0" w:lastRow="0" w:firstColumn="0" w:lastColumn="0" w:oddVBand="0" w:evenVBand="0" w:oddHBand="0" w:evenHBand="0" w:firstRowFirstColumn="0" w:firstRowLastColumn="0" w:lastRowFirstColumn="0" w:lastRowLastColumn="0"/>
+              <w:rPr>
+                <w:rFonts w:ascii="Calibri" w:eastAsia="Calibri" w:hAnsi="Calibri" w:cs="Calibri"/>
+                <w:sz w:val="24"/>
+                <w:szCs w:val="24"/>
+                <w:lang w:val="en-GB"/>
+              </w:rPr>
+            </w:pPr>
+          </w:p>
+          <w:p>
+            <w:pPr>
+              <w:cnfStyle w:val="000000000000" w:firstRow="0" w:lastRow="0" w:firstColumn="0" w:lastColumn="0" w:oddVBand="0" w:evenVBand="0" w:oddHBand="0" w:evenHBand="0" w:firstRowFirstColumn="0" w:firstRowLastColumn="0" w:lastRowFirstColumn="0" w:lastRowLastColumn="0"/>
+              <w:rPr>
+                <w:rFonts w:ascii="Calibri" w:eastAsia="Calibri" w:hAnsi="Calibri" w:cs="Calibri"/>
+                <w:sz w:val="24"/>
+                <w:szCs w:val="24"/>
+                <w:lang w:val="en-GB"/>
+              </w:rPr>
+            </w:pPr>
+          </w:p>
+          <w:p>
+            <w:pPr>
               <w:cnfStyle w:val="000000000000" w:firstRow="0" w:lastRow="0" w:firstColumn="0" w:lastColumn="0" w:oddVBand="0" w:evenVBand="0" w:oddHBand="0" w:evenHBand="0" w:firstRowFirstColumn="0" w:firstRowLastColumn="0" w:lastRowFirstColumn="0" w:lastRowLastColumn="0"/>
               <w:rPr>
                 <w:rFonts w:ascii="Calibri" w:eastAsia="Calibri" w:hAnsi="Calibri" w:cs="Calibri"/>
@@ -2675,7 +2605,7 @@
                 <w:szCs w:val="18"/>
                 <w:lang w:val="en-US"/>
               </w:rPr>
-              <w:t>Analyst decisions, planned maintenance, conceal information or impact repudiation, company damage</w:t>
+              <w:t>Person Identifiable Information (PII), concerns business opportunities, data that could affect stock prices, data that could affect decision making processes</w:t>
             </w:r>
           </w:p>
         </w:tc>
@@ -2706,7 +2636,7 @@
                 <w:color w:val="000000" w:themeColor="text1"/>
                 <w:lang w:val="en-US"/>
               </w:rPr>
-              <w:t>What could an attacker be interested in influencing through this data source?</w:t>
+              <w:t>How sensitive is the data in this data source?</w:t>
             </w:r>
           </w:p>
         </w:tc>
@@ -2721,30 +2651,6 @@
             </w:tcBorders>
             <w:shd w:val="clear" w:color="auto" w:fill="FFFFFF" w:themeFill="background1"/>
           </w:tcPr>
-          <w:p>
-            <w:pPr>
-              <w:spacing w:line="259" w:lineRule="auto"/>
-              <w:cnfStyle w:val="000000000000" w:firstRow="0" w:lastRow="0" w:firstColumn="0" w:lastColumn="0" w:oddVBand="0" w:evenVBand="0" w:oddHBand="0" w:evenHBand="0" w:firstRowFirstColumn="0" w:firstRowLastColumn="0" w:lastRowFirstColumn="0" w:lastRowLastColumn="0"/>
-              <w:rPr>
-                <w:rFonts w:ascii="Calibri" w:eastAsia="Calibri" w:hAnsi="Calibri" w:cs="Calibri"/>
-                <w:sz w:val="24"/>
-                <w:szCs w:val="24"/>
-                <w:lang w:val="en-GB"/>
-              </w:rPr>
-            </w:pPr>
-          </w:p>
-          <w:p>
-            <w:pPr>
-              <w:spacing w:line="259" w:lineRule="auto"/>
-              <w:cnfStyle w:val="000000000000" w:firstRow="0" w:lastRow="0" w:firstColumn="0" w:lastColumn="0" w:oddVBand="0" w:evenVBand="0" w:oddHBand="0" w:evenHBand="0" w:firstRowFirstColumn="0" w:firstRowLastColumn="0" w:lastRowFirstColumn="0" w:lastRowLastColumn="0"/>
-              <w:rPr>
-                <w:rFonts w:ascii="Calibri" w:eastAsia="Calibri" w:hAnsi="Calibri" w:cs="Calibri"/>
-                <w:sz w:val="24"/>
-                <w:szCs w:val="24"/>
-                <w:lang w:val="en-GB"/>
-              </w:rPr>
-            </w:pPr>
-          </w:p>
           <w:p>
             <w:pPr>
               <w:spacing w:line="259" w:lineRule="auto"/>
@@ -2894,7 +2800,7 @@
           </w:tcPr>
           <w:p>
             <w:pPr>
-              <w:spacing w:line="259" w:lineRule="auto"/>
+              <w:spacing w:after="160" w:line="259" w:lineRule="auto"/>
               <w:rPr>
                 <w:rFonts w:ascii="Calibri" w:eastAsia="Calibri" w:hAnsi="Calibri" w:cs="Calibri"/>
                 <w:color w:val="000000" w:themeColor="text1"/>
@@ -2915,71 +2821,7 @@
                 <w:szCs w:val="18"/>
                 <w:lang w:val="en-US"/>
               </w:rPr>
-              <w:t>Denial of Service.</w:t>
-            </w:r>
-          </w:p>
-          <w:p>
-            <w:pPr>
-              <w:spacing w:line="259" w:lineRule="auto"/>
-              <w:rPr>
-                <w:rFonts w:ascii="Calibri" w:eastAsia="Calibri" w:hAnsi="Calibri" w:cs="Calibri"/>
-                <w:color w:val="000000" w:themeColor="text1"/>
-                <w:sz w:val="18"/>
-                <w:szCs w:val="18"/>
-                <w:lang w:val="en-GB"/>
-              </w:rPr>
-            </w:pPr>
-            <w:r>
-              <w:rPr>
-                <w:rFonts w:ascii="Calibri" w:eastAsia="Calibri" w:hAnsi="Calibri" w:cs="Calibri"/>
-                <w:b w:val="0"/>
-                <w:bCs w:val="0"/>
-                <w:i/>
-                <w:iCs/>
-                <w:color w:val="000000" w:themeColor="text1"/>
-                <w:sz w:val="18"/>
-                <w:szCs w:val="18"/>
-                <w:lang w:val="en-US"/>
-              </w:rPr>
-              <w:t>Users are denied of accessing a digital voting platform.</w:t>
-            </w:r>
-          </w:p>
-          <w:p>
-            <w:pPr>
-              <w:spacing w:line="259" w:lineRule="auto"/>
-              <w:rPr>
-                <w:rFonts w:ascii="Calibri" w:eastAsia="Calibri" w:hAnsi="Calibri" w:cs="Calibri"/>
-                <w:color w:val="000000" w:themeColor="text1"/>
-                <w:sz w:val="18"/>
-                <w:szCs w:val="18"/>
-                <w:lang w:val="en-GB"/>
-              </w:rPr>
-            </w:pPr>
-            <w:r>
-              <w:rPr>
-                <w:rFonts w:ascii="Calibri" w:eastAsia="Calibri" w:hAnsi="Calibri" w:cs="Calibri"/>
-                <w:i/>
-                <w:iCs/>
-                <w:color w:val="000000" w:themeColor="text1"/>
-                <w:sz w:val="18"/>
-                <w:szCs w:val="18"/>
-                <w:lang w:val="en-US"/>
-              </w:rPr>
-              <w:t>Access to this platform</w:t>
-            </w:r>
-            <w:r>
-              <w:rPr>
-                <w:rFonts w:ascii="Calibri" w:eastAsia="Calibri" w:hAnsi="Calibri" w:cs="Calibri"/>
-                <w:b w:val="0"/>
-                <w:bCs w:val="0"/>
-                <w:i/>
-                <w:iCs/>
-                <w:color w:val="000000" w:themeColor="text1"/>
-                <w:sz w:val="18"/>
-                <w:szCs w:val="18"/>
-                <w:lang w:val="en-US"/>
-              </w:rPr>
-              <w:t xml:space="preserve"> is only critical during the days where voting is open.</w:t>
+              <w:t>Analyst decisions, planned maintenance, conceal information or impact repudiation, company damage</w:t>
             </w:r>
           </w:p>
         </w:tc>
@@ -3010,6 +2852,310 @@
                 <w:color w:val="000000" w:themeColor="text1"/>
                 <w:lang w:val="en-US"/>
               </w:rPr>
+              <w:t>What could an attacker be interested in influencing through this data source?</w:t>
+            </w:r>
+          </w:p>
+        </w:tc>
+        <w:tc>
+          <w:tcPr>
+            <w:tcW w:w="3930" w:type="dxa"/>
+            <w:tcBorders>
+              <w:top w:val="single" w:sz="6" w:space="0" w:color="D9D9D9" w:themeColor="background1" w:themeShade="D9"/>
+              <w:left w:val="single" w:sz="6" w:space="0" w:color="D9D9D9" w:themeColor="background1" w:themeShade="D9"/>
+              <w:bottom w:val="single" w:sz="6" w:space="0" w:color="D9D9D9" w:themeColor="background1" w:themeShade="D9"/>
+              <w:right w:val="single" w:sz="6" w:space="0" w:color="D9D9D9" w:themeColor="background1" w:themeShade="D9"/>
+            </w:tcBorders>
+            <w:shd w:val="clear" w:color="auto" w:fill="FFFFFF" w:themeFill="background1"/>
+          </w:tcPr>
+          <w:p>
+            <w:pPr>
+              <w:spacing w:line="259" w:lineRule="auto"/>
+              <w:cnfStyle w:val="000000000000" w:firstRow="0" w:lastRow="0" w:firstColumn="0" w:lastColumn="0" w:oddVBand="0" w:evenVBand="0" w:oddHBand="0" w:evenHBand="0" w:firstRowFirstColumn="0" w:firstRowLastColumn="0" w:lastRowFirstColumn="0" w:lastRowLastColumn="0"/>
+              <w:rPr>
+                <w:rFonts w:ascii="Calibri" w:eastAsia="Calibri" w:hAnsi="Calibri" w:cs="Calibri"/>
+                <w:sz w:val="24"/>
+                <w:szCs w:val="24"/>
+                <w:lang w:val="en-GB"/>
+              </w:rPr>
+            </w:pPr>
+          </w:p>
+          <w:p>
+            <w:pPr>
+              <w:spacing w:line="259" w:lineRule="auto"/>
+              <w:cnfStyle w:val="000000000000" w:firstRow="0" w:lastRow="0" w:firstColumn="0" w:lastColumn="0" w:oddVBand="0" w:evenVBand="0" w:oddHBand="0" w:evenHBand="0" w:firstRowFirstColumn="0" w:firstRowLastColumn="0" w:lastRowFirstColumn="0" w:lastRowLastColumn="0"/>
+              <w:rPr>
+                <w:rFonts w:ascii="Calibri" w:eastAsia="Calibri" w:hAnsi="Calibri" w:cs="Calibri"/>
+                <w:sz w:val="24"/>
+                <w:szCs w:val="24"/>
+                <w:lang w:val="en-GB"/>
+              </w:rPr>
+            </w:pPr>
+          </w:p>
+          <w:p>
+            <w:pPr>
+              <w:spacing w:line="259" w:lineRule="auto"/>
+              <w:cnfStyle w:val="000000000000" w:firstRow="0" w:lastRow="0" w:firstColumn="0" w:lastColumn="0" w:oddVBand="0" w:evenVBand="0" w:oddHBand="0" w:evenHBand="0" w:firstRowFirstColumn="0" w:firstRowLastColumn="0" w:lastRowFirstColumn="0" w:lastRowLastColumn="0"/>
+              <w:rPr>
+                <w:rFonts w:ascii="Calibri" w:eastAsia="Calibri" w:hAnsi="Calibri" w:cs="Calibri"/>
+                <w:sz w:val="24"/>
+                <w:szCs w:val="24"/>
+                <w:lang w:val="en-GB"/>
+              </w:rPr>
+            </w:pPr>
+          </w:p>
+          <w:p>
+            <w:pPr>
+              <w:spacing w:line="259" w:lineRule="auto"/>
+              <w:cnfStyle w:val="000000000000" w:firstRow="0" w:lastRow="0" w:firstColumn="0" w:lastColumn="0" w:oddVBand="0" w:evenVBand="0" w:oddHBand="0" w:evenHBand="0" w:firstRowFirstColumn="0" w:firstRowLastColumn="0" w:lastRowFirstColumn="0" w:lastRowLastColumn="0"/>
+              <w:rPr>
+                <w:rFonts w:ascii="Calibri" w:eastAsia="Calibri" w:hAnsi="Calibri" w:cs="Calibri"/>
+                <w:sz w:val="24"/>
+                <w:szCs w:val="24"/>
+                <w:lang w:val="en-GB"/>
+              </w:rPr>
+            </w:pPr>
+          </w:p>
+          <w:p>
+            <w:pPr>
+              <w:spacing w:line="259" w:lineRule="auto"/>
+              <w:cnfStyle w:val="000000000000" w:firstRow="0" w:lastRow="0" w:firstColumn="0" w:lastColumn="0" w:oddVBand="0" w:evenVBand="0" w:oddHBand="0" w:evenHBand="0" w:firstRowFirstColumn="0" w:firstRowLastColumn="0" w:lastRowFirstColumn="0" w:lastRowLastColumn="0"/>
+              <w:rPr>
+                <w:rFonts w:ascii="Calibri" w:eastAsia="Calibri" w:hAnsi="Calibri" w:cs="Calibri"/>
+                <w:sz w:val="24"/>
+                <w:szCs w:val="24"/>
+                <w:lang w:val="en-GB"/>
+              </w:rPr>
+            </w:pPr>
+          </w:p>
+          <w:p>
+            <w:pPr>
+              <w:spacing w:line="259" w:lineRule="auto"/>
+              <w:cnfStyle w:val="000000000000" w:firstRow="0" w:lastRow="0" w:firstColumn="0" w:lastColumn="0" w:oddVBand="0" w:evenVBand="0" w:oddHBand="0" w:evenHBand="0" w:firstRowFirstColumn="0" w:firstRowLastColumn="0" w:lastRowFirstColumn="0" w:lastRowLastColumn="0"/>
+              <w:rPr>
+                <w:rFonts w:ascii="Calibri" w:eastAsia="Calibri" w:hAnsi="Calibri" w:cs="Calibri"/>
+                <w:sz w:val="24"/>
+                <w:szCs w:val="24"/>
+                <w:lang w:val="en-GB"/>
+              </w:rPr>
+            </w:pPr>
+          </w:p>
+          <w:p>
+            <w:pPr>
+              <w:spacing w:line="259" w:lineRule="auto"/>
+              <w:cnfStyle w:val="000000000000" w:firstRow="0" w:lastRow="0" w:firstColumn="0" w:lastColumn="0" w:oddVBand="0" w:evenVBand="0" w:oddHBand="0" w:evenHBand="0" w:firstRowFirstColumn="0" w:firstRowLastColumn="0" w:lastRowFirstColumn="0" w:lastRowLastColumn="0"/>
+              <w:rPr>
+                <w:rFonts w:ascii="Calibri" w:eastAsia="Calibri" w:hAnsi="Calibri" w:cs="Calibri"/>
+                <w:sz w:val="24"/>
+                <w:szCs w:val="24"/>
+                <w:lang w:val="en-GB"/>
+              </w:rPr>
+            </w:pPr>
+          </w:p>
+          <w:p>
+            <w:pPr>
+              <w:spacing w:line="259" w:lineRule="auto"/>
+              <w:cnfStyle w:val="000000000000" w:firstRow="0" w:lastRow="0" w:firstColumn="0" w:lastColumn="0" w:oddVBand="0" w:evenVBand="0" w:oddHBand="0" w:evenHBand="0" w:firstRowFirstColumn="0" w:firstRowLastColumn="0" w:lastRowFirstColumn="0" w:lastRowLastColumn="0"/>
+              <w:rPr>
+                <w:rFonts w:ascii="Calibri" w:eastAsia="Calibri" w:hAnsi="Calibri" w:cs="Calibri"/>
+                <w:sz w:val="24"/>
+                <w:szCs w:val="24"/>
+                <w:lang w:val="en-GB"/>
+              </w:rPr>
+            </w:pPr>
+          </w:p>
+          <w:p>
+            <w:pPr>
+              <w:spacing w:line="259" w:lineRule="auto"/>
+              <w:cnfStyle w:val="000000000000" w:firstRow="0" w:lastRow="0" w:firstColumn="0" w:lastColumn="0" w:oddVBand="0" w:evenVBand="0" w:oddHBand="0" w:evenHBand="0" w:firstRowFirstColumn="0" w:firstRowLastColumn="0" w:lastRowFirstColumn="0" w:lastRowLastColumn="0"/>
+              <w:rPr>
+                <w:rFonts w:ascii="Calibri" w:eastAsia="Calibri" w:hAnsi="Calibri" w:cs="Calibri"/>
+                <w:sz w:val="24"/>
+                <w:szCs w:val="24"/>
+                <w:lang w:val="en-GB"/>
+              </w:rPr>
+            </w:pPr>
+          </w:p>
+          <w:p>
+            <w:pPr>
+              <w:spacing w:line="259" w:lineRule="auto"/>
+              <w:cnfStyle w:val="000000000000" w:firstRow="0" w:lastRow="0" w:firstColumn="0" w:lastColumn="0" w:oddVBand="0" w:evenVBand="0" w:oddHBand="0" w:evenHBand="0" w:firstRowFirstColumn="0" w:firstRowLastColumn="0" w:lastRowFirstColumn="0" w:lastRowLastColumn="0"/>
+              <w:rPr>
+                <w:rFonts w:ascii="Calibri" w:eastAsia="Calibri" w:hAnsi="Calibri" w:cs="Calibri"/>
+                <w:sz w:val="24"/>
+                <w:szCs w:val="24"/>
+                <w:lang w:val="en-GB"/>
+              </w:rPr>
+            </w:pPr>
+          </w:p>
+          <w:p>
+            <w:pPr>
+              <w:spacing w:line="259" w:lineRule="auto"/>
+              <w:cnfStyle w:val="000000000000" w:firstRow="0" w:lastRow="0" w:firstColumn="0" w:lastColumn="0" w:oddVBand="0" w:evenVBand="0" w:oddHBand="0" w:evenHBand="0" w:firstRowFirstColumn="0" w:firstRowLastColumn="0" w:lastRowFirstColumn="0" w:lastRowLastColumn="0"/>
+              <w:rPr>
+                <w:rFonts w:ascii="Calibri" w:eastAsia="Calibri" w:hAnsi="Calibri" w:cs="Calibri"/>
+                <w:sz w:val="24"/>
+                <w:szCs w:val="24"/>
+                <w:lang w:val="en-GB"/>
+              </w:rPr>
+            </w:pPr>
+          </w:p>
+          <w:p>
+            <w:pPr>
+              <w:spacing w:line="259" w:lineRule="auto"/>
+              <w:cnfStyle w:val="000000000000" w:firstRow="0" w:lastRow="0" w:firstColumn="0" w:lastColumn="0" w:oddVBand="0" w:evenVBand="0" w:oddHBand="0" w:evenHBand="0" w:firstRowFirstColumn="0" w:firstRowLastColumn="0" w:lastRowFirstColumn="0" w:lastRowLastColumn="0"/>
+              <w:rPr>
+                <w:rFonts w:ascii="Calibri" w:eastAsia="Calibri" w:hAnsi="Calibri" w:cs="Calibri"/>
+                <w:sz w:val="24"/>
+                <w:szCs w:val="24"/>
+                <w:lang w:val="en-GB"/>
+              </w:rPr>
+            </w:pPr>
+          </w:p>
+          <w:p>
+            <w:pPr>
+              <w:spacing w:line="259" w:lineRule="auto"/>
+              <w:cnfStyle w:val="000000000000" w:firstRow="0" w:lastRow="0" w:firstColumn="0" w:lastColumn="0" w:oddVBand="0" w:evenVBand="0" w:oddHBand="0" w:evenHBand="0" w:firstRowFirstColumn="0" w:firstRowLastColumn="0" w:lastRowFirstColumn="0" w:lastRowLastColumn="0"/>
+              <w:rPr>
+                <w:rFonts w:ascii="Calibri" w:eastAsia="Calibri" w:hAnsi="Calibri" w:cs="Calibri"/>
+                <w:sz w:val="24"/>
+                <w:szCs w:val="24"/>
+                <w:lang w:val="en-GB"/>
+              </w:rPr>
+            </w:pPr>
+          </w:p>
+        </w:tc>
+      </w:tr>
+      <w:tr>
+        <w:tc>
+          <w:tcPr>
+            <w:cnfStyle w:val="001000000000" w:firstRow="0" w:lastRow="0" w:firstColumn="1" w:lastColumn="0" w:oddVBand="0" w:evenVBand="0" w:oddHBand="0" w:evenHBand="0" w:firstRowFirstColumn="0" w:firstRowLastColumn="0" w:lastRowFirstColumn="0" w:lastRowLastColumn="0"/>
+            <w:tcW w:w="2190" w:type="dxa"/>
+            <w:tcBorders>
+              <w:top w:val="single" w:sz="6" w:space="0" w:color="D9D9D9" w:themeColor="background1" w:themeShade="D9"/>
+              <w:left w:val="single" w:sz="6" w:space="0" w:color="D9D9D9" w:themeColor="background1" w:themeShade="D9"/>
+              <w:bottom w:val="single" w:sz="6" w:space="0" w:color="D9D9D9" w:themeColor="background1" w:themeShade="D9"/>
+              <w:right w:val="single" w:sz="6" w:space="0" w:color="D9D9D9" w:themeColor="background1" w:themeShade="D9"/>
+            </w:tcBorders>
+            <w:shd w:val="clear" w:color="auto" w:fill="F2F2F2" w:themeFill="background1" w:themeFillShade="F2"/>
+          </w:tcPr>
+          <w:p>
+            <w:pPr>
+              <w:spacing w:line="259" w:lineRule="auto"/>
+              <w:rPr>
+                <w:rFonts w:ascii="Calibri" w:eastAsia="Calibri" w:hAnsi="Calibri" w:cs="Calibri"/>
+                <w:color w:val="000000" w:themeColor="text1"/>
+                <w:sz w:val="18"/>
+                <w:szCs w:val="18"/>
+                <w:lang w:val="en-GB"/>
+              </w:rPr>
+            </w:pPr>
+            <w:r>
+              <w:rPr>
+                <w:rFonts w:ascii="Calibri" w:eastAsia="Calibri" w:hAnsi="Calibri" w:cs="Calibri"/>
+                <w:b w:val="0"/>
+                <w:bCs w:val="0"/>
+                <w:i/>
+                <w:iCs/>
+                <w:color w:val="000000" w:themeColor="text1"/>
+                <w:sz w:val="18"/>
+                <w:szCs w:val="18"/>
+                <w:lang w:val="en-US"/>
+              </w:rPr>
+              <w:t>Denial of Service.</w:t>
+            </w:r>
+          </w:p>
+          <w:p>
+            <w:pPr>
+              <w:spacing w:line="259" w:lineRule="auto"/>
+              <w:rPr>
+                <w:rFonts w:ascii="Calibri" w:eastAsia="Calibri" w:hAnsi="Calibri" w:cs="Calibri"/>
+                <w:color w:val="000000" w:themeColor="text1"/>
+                <w:sz w:val="18"/>
+                <w:szCs w:val="18"/>
+                <w:lang w:val="en-GB"/>
+              </w:rPr>
+            </w:pPr>
+            <w:r>
+              <w:rPr>
+                <w:rFonts w:ascii="Calibri" w:eastAsia="Calibri" w:hAnsi="Calibri" w:cs="Calibri"/>
+                <w:b w:val="0"/>
+                <w:bCs w:val="0"/>
+                <w:i/>
+                <w:iCs/>
+                <w:color w:val="000000" w:themeColor="text1"/>
+                <w:sz w:val="18"/>
+                <w:szCs w:val="18"/>
+                <w:lang w:val="en-US"/>
+              </w:rPr>
+              <w:t>Users are denied of accessing a digital voting platform.</w:t>
+            </w:r>
+          </w:p>
+          <w:p>
+            <w:pPr>
+              <w:spacing w:line="259" w:lineRule="auto"/>
+              <w:rPr>
+                <w:rFonts w:ascii="Calibri" w:eastAsia="Calibri" w:hAnsi="Calibri" w:cs="Calibri"/>
+                <w:color w:val="000000" w:themeColor="text1"/>
+                <w:sz w:val="18"/>
+                <w:szCs w:val="18"/>
+                <w:lang w:val="en-GB"/>
+              </w:rPr>
+            </w:pPr>
+            <w:r>
+              <w:rPr>
+                <w:rFonts w:ascii="Calibri" w:eastAsia="Calibri" w:hAnsi="Calibri" w:cs="Calibri"/>
+                <w:i/>
+                <w:iCs/>
+                <w:color w:val="000000" w:themeColor="text1"/>
+                <w:sz w:val="18"/>
+                <w:szCs w:val="18"/>
+                <w:lang w:val="en-US"/>
+              </w:rPr>
+              <w:t>Access to this platform</w:t>
+            </w:r>
+            <w:r>
+              <w:rPr>
+                <w:rFonts w:ascii="Calibri" w:eastAsia="Calibri" w:hAnsi="Calibri" w:cs="Calibri"/>
+                <w:b w:val="0"/>
+                <w:bCs w:val="0"/>
+                <w:i/>
+                <w:iCs/>
+                <w:color w:val="000000" w:themeColor="text1"/>
+                <w:sz w:val="18"/>
+                <w:szCs w:val="18"/>
+                <w:lang w:val="en-US"/>
+              </w:rPr>
+              <w:t xml:space="preserve"> is only critical during the days where voting is open.</w:t>
+            </w:r>
+          </w:p>
+        </w:tc>
+        <w:tc>
+          <w:tcPr>
+            <w:tcW w:w="3015" w:type="dxa"/>
+            <w:tcBorders>
+              <w:top w:val="single" w:sz="6" w:space="0" w:color="D9D9D9" w:themeColor="background1" w:themeShade="D9"/>
+              <w:left w:val="single" w:sz="6" w:space="0" w:color="D9D9D9" w:themeColor="background1" w:themeShade="D9"/>
+              <w:bottom w:val="single" w:sz="6" w:space="0" w:color="D9D9D9" w:themeColor="background1" w:themeShade="D9"/>
+              <w:right w:val="single" w:sz="6" w:space="0" w:color="D9D9D9" w:themeColor="background1" w:themeShade="D9"/>
+            </w:tcBorders>
+            <w:shd w:val="clear" w:color="auto" w:fill="FFFFFF" w:themeFill="background1"/>
+          </w:tcPr>
+          <w:p>
+            <w:pPr>
+              <w:spacing w:after="160" w:line="259" w:lineRule="auto"/>
+              <w:cnfStyle w:val="000000000000" w:firstRow="0" w:lastRow="0" w:firstColumn="0" w:lastColumn="0" w:oddVBand="0" w:evenVBand="0" w:oddHBand="0" w:evenHBand="0" w:firstRowFirstColumn="0" w:firstRowLastColumn="0" w:lastRowFirstColumn="0" w:lastRowLastColumn="0"/>
+              <w:rPr>
+                <w:rFonts w:ascii="Calibri" w:eastAsia="Calibri" w:hAnsi="Calibri" w:cs="Calibri"/>
+                <w:color w:val="000000" w:themeColor="text1"/>
+                <w:lang w:val="en-GB"/>
+              </w:rPr>
+            </w:pPr>
+            <w:r>
+              <w:rPr>
+                <w:rFonts w:ascii="Calibri" w:eastAsia="Calibri" w:hAnsi="Calibri" w:cs="Calibri"/>
+                <w:color w:val="000000" w:themeColor="text1"/>
+                <w:lang w:val="en-US"/>
+              </w:rPr>
               <w:t>What could the consequences be if the data source was no longer available, or parts of the data was missing?</w:t>
             </w:r>
           </w:p>
@@ -3031,6 +3177,7 @@
                 <w:color w:val="000000" w:themeColor="text1"/>
                 <w:lang w:val="en-US"/>
               </w:rPr>
+              <w:lastRenderedPageBreak/>
               <w:t>Are there certain times where the consequence would be greater?</w:t>
             </w:r>
           </w:p>
@@ -4652,6 +4799,7 @@
               <w:rPr>
                 <w:rFonts w:ascii="Calibri" w:eastAsia="Calibri" w:hAnsi="Calibri" w:cs="Calibri"/>
               </w:rPr>
+              <w:lastRenderedPageBreak/>
               <w:t>General discussion</w:t>
             </w:r>
           </w:p>
@@ -4805,7 +4953,6 @@
                 <w:sz w:val="28"/>
                 <w:szCs w:val="28"/>
               </w:rPr>
-              <w:lastRenderedPageBreak/>
               <w:t>Prioritization Matrix</w:t>
             </w:r>
           </w:p>
@@ -5088,6 +5235,7 @@
                 <w:rFonts w:ascii="Calibri" w:eastAsia="Calibri" w:hAnsi="Calibri" w:cs="Calibri"/>
                 <w:lang w:val="en-US"/>
               </w:rPr>
+              <w:lastRenderedPageBreak/>
               <w:t>Evaluate security measures discussion</w:t>
             </w:r>
           </w:p>
@@ -5376,7 +5524,6 @@
                 <w:sz w:val="28"/>
                 <w:szCs w:val="28"/>
               </w:rPr>
-              <w:lastRenderedPageBreak/>
               <w:t>Evaluation of Session</w:t>
             </w:r>
           </w:p>
@@ -5411,6 +5558,7 @@
                 <w:rFonts w:ascii="Calibri" w:eastAsia="Calibri" w:hAnsi="Calibri" w:cs="Calibri"/>
                 <w:lang w:val="en-US"/>
               </w:rPr>
+              <w:lastRenderedPageBreak/>
               <w:t xml:space="preserve">Feedback from </w:t>
             </w:r>
             <w:r>
@@ -7926,6 +8074,7 @@
     <w:lsdException w:name="HTML Sample" w:semiHidden="1" w:unhideWhenUsed="1"/>
     <w:lsdException w:name="HTML Typewriter" w:semiHidden="1" w:unhideWhenUsed="1"/>
     <w:lsdException w:name="HTML Variable" w:semiHidden="1" w:unhideWhenUsed="1"/>
+    <w:lsdException w:name="Normal Table" w:semiHidden="1" w:unhideWhenUsed="1"/>
     <w:lsdException w:name="annotation subject" w:semiHidden="1" w:unhideWhenUsed="1"/>
     <w:lsdException w:name="No List" w:semiHidden="1" w:unhideWhenUsed="1"/>
     <w:lsdException w:name="Outline List 1" w:semiHidden="1" w:unhideWhenUsed="1"/>
@@ -7968,8 +8117,11 @@
     <w:lsdException w:name="Table Contemporary" w:semiHidden="1" w:unhideWhenUsed="1"/>
     <w:lsdException w:name="Table Elegant" w:semiHidden="1" w:unhideWhenUsed="1"/>
     <w:lsdException w:name="Table Professional" w:semiHidden="1" w:unhideWhenUsed="1"/>
+    <w:lsdException w:name="Table Subtle 1" w:semiHidden="1" w:unhideWhenUsed="1"/>
     <w:lsdException w:name="Table Subtle 2" w:semiHidden="1" w:unhideWhenUsed="1"/>
     <w:lsdException w:name="Table Web 1" w:semiHidden="1" w:unhideWhenUsed="1"/>
+    <w:lsdException w:name="Table Web 2" w:semiHidden="1" w:unhideWhenUsed="1"/>
+    <w:lsdException w:name="Table Web 3" w:semiHidden="1" w:unhideWhenUsed="1"/>
     <w:lsdException w:name="Balloon Text" w:semiHidden="1" w:unhideWhenUsed="1"/>
     <w:lsdException w:name="Table Grid" w:uiPriority="39"/>
     <w:lsdException w:name="Table Theme" w:semiHidden="1" w:unhideWhenUsed="1"/>
@@ -9258,6 +9410,12 @@
 </file>
 
 <file path=customXml/item2.xml><?xml version="1.0" encoding="utf-8"?>
+<p:properties xmlns:p="http://schemas.microsoft.com/office/2006/metadata/properties" xmlns:xsi="http://www.w3.org/2001/XMLSchema-instance" xmlns:pc="http://schemas.microsoft.com/office/infopath/2007/PartnerControls">
+  <documentManagement/>
+</p:properties>
+</file>
+
+<file path=customXml/item3.xml><?xml version="1.0" encoding="utf-8"?>
 <ct:contentTypeSchema xmlns:ct="http://schemas.microsoft.com/office/2006/metadata/contentType" xmlns:ma="http://schemas.microsoft.com/office/2006/metadata/properties/metaAttributes" ct:_="" ma:_="" ma:contentTypeName="Document" ma:contentTypeID="0x010100B6434BECD33F434984094559ECB14303" ma:contentTypeVersion="6" ma:contentTypeDescription="Create a new document." ma:contentTypeScope="" ma:versionID="294e0609495254135efe34c291f5c273">
   <xsd:schema xmlns:xsd="http://www.w3.org/2001/XMLSchema" xmlns:xs="http://www.w3.org/2001/XMLSchema" xmlns:p="http://schemas.microsoft.com/office/2006/metadata/properties" xmlns:ns2="b3925a0b-0d91-4349-a858-5e8421e3dd97" xmlns:ns3="68629f83-2dd0-4399-92e7-113a550d714c" targetNamespace="http://schemas.microsoft.com/office/2006/metadata/properties" ma:root="true" ma:fieldsID="87c3ddb0d6e92b5a2ac350cdd06ba03c" ns2:_="" ns3:_="">
     <xsd:import namespace="b3925a0b-0d91-4349-a858-5e8421e3dd97"/>
@@ -9436,12 +9594,6 @@
 </ct:contentTypeSchema>
 </file>
 
-<file path=customXml/item3.xml><?xml version="1.0" encoding="utf-8"?>
-<p:properties xmlns:p="http://schemas.microsoft.com/office/2006/metadata/properties" xmlns:xsi="http://www.w3.org/2001/XMLSchema-instance" xmlns:pc="http://schemas.microsoft.com/office/infopath/2007/PartnerControls">
-  <documentManagement/>
-</p:properties>
-</file>
-
 <file path=customXml/itemProps1.xml><?xml version="1.0" encoding="utf-8"?>
 <ds:datastoreItem xmlns:ds="http://schemas.openxmlformats.org/officeDocument/2006/customXml" ds:itemID="{789F9A8F-BDE6-459A-8A5E-F169407983C5}">
   <ds:schemaRefs>
@@ -9451,6 +9603,15 @@
 </file>
 
 <file path=customXml/itemProps2.xml><?xml version="1.0" encoding="utf-8"?>
+<ds:datastoreItem xmlns:ds="http://schemas.openxmlformats.org/officeDocument/2006/customXml" ds:itemID="{7FF1826D-D089-4820-9D00-0C528C2D1AFB}">
+  <ds:schemaRefs>
+    <ds:schemaRef ds:uri="http://schemas.microsoft.com/office/2006/metadata/properties"/>
+    <ds:schemaRef ds:uri="http://schemas.microsoft.com/office/infopath/2007/PartnerControls"/>
+  </ds:schemaRefs>
+</ds:datastoreItem>
+</file>
+
+<file path=customXml/itemProps3.xml><?xml version="1.0" encoding="utf-8"?>
 <ds:datastoreItem xmlns:ds="http://schemas.openxmlformats.org/officeDocument/2006/customXml" ds:itemID="{1B12B114-A58D-4389-A344-05D261EEB137}">
   <ds:schemaRefs>
     <ds:schemaRef ds:uri="http://schemas.microsoft.com/office/2006/metadata/contentType"/>
@@ -9467,13 +9628,4 @@
     <ds:schemaRef ds:uri="http://schemas.microsoft.com/internal/obd"/>
   </ds:schemaRefs>
 </ds:datastoreItem>
-</file>
-
-<file path=customXml/itemProps3.xml><?xml version="1.0" encoding="utf-8"?>
-<ds:datastoreItem xmlns:ds="http://schemas.openxmlformats.org/officeDocument/2006/customXml" ds:itemID="{7FF1826D-D089-4820-9D00-0C528C2D1AFB}">
-  <ds:schemaRefs>
-    <ds:schemaRef ds:uri="http://schemas.microsoft.com/office/2006/metadata/properties"/>
-    <ds:schemaRef ds:uri="http://schemas.microsoft.com/office/infopath/2007/PartnerControls"/>
-  </ds:schemaRefs>
-</ds:datastoreItem>
 </file>
--- a/DPF-data-source-discussion-template-printable.docx
+++ b/DPF-data-source-discussion-template-printable.docx
@@ -25,33 +25,7 @@
           <w:sz w:val="44"/>
           <w:szCs w:val="44"/>
         </w:rPr>
-        <w:t xml:space="preserve">Data </w:t>
-      </w:r>
-      <w:proofErr w:type="spellStart"/>
-      <w:r>
-        <w:rPr>
-          <w:rFonts w:eastAsiaTheme="minorEastAsia"/>
-          <w:b/>
-          <w:bCs/>
-          <w:noProof w:val="0"/>
-          <w:color w:val="000000" w:themeColor="text1"/>
-          <w:sz w:val="44"/>
-          <w:szCs w:val="44"/>
-        </w:rPr>
-        <w:t>Extraction</w:t>
-      </w:r>
-      <w:proofErr w:type="spellEnd"/>
-      <w:r>
-        <w:rPr>
-          <w:rFonts w:eastAsiaTheme="minorEastAsia"/>
-          <w:b/>
-          <w:bCs/>
-          <w:noProof w:val="0"/>
-          <w:color w:val="000000" w:themeColor="text1"/>
-          <w:sz w:val="44"/>
-          <w:szCs w:val="44"/>
-        </w:rPr>
-        <w:t xml:space="preserve"> </w:t>
+        <w:t xml:space="preserve">Data Extraction </w:t>
       </w:r>
     </w:p>
     <w:p>
@@ -77,48 +51,8 @@
           <w:sz w:val="36"/>
           <w:szCs w:val="36"/>
         </w:rPr>
-        <w:t xml:space="preserve">Data </w:t>
+        <w:t>Data Protection Fortification</w:t>
       </w:r>
-      <w:proofErr w:type="spellStart"/>
-      <w:r>
-        <w:rPr>
-          <w:rFonts w:ascii="Courier New" w:eastAsia="Courier New" w:hAnsi="Courier New" w:cs="Courier New"/>
-          <w:b/>
-          <w:bCs/>
-          <w:noProof w:val="0"/>
-          <w:color w:val="7030A0"/>
-          <w:sz w:val="36"/>
-          <w:szCs w:val="36"/>
-        </w:rPr>
-        <w:t>Protection</w:t>
-      </w:r>
-      <w:proofErr w:type="spellEnd"/>
-      <w:r>
-        <w:rPr>
-          <w:rFonts w:ascii="Courier New" w:eastAsia="Courier New" w:hAnsi="Courier New" w:cs="Courier New"/>
-          <w:b/>
-          <w:bCs/>
-          <w:noProof w:val="0"/>
-          <w:color w:val="7030A0"/>
-          <w:sz w:val="36"/>
-          <w:szCs w:val="36"/>
-        </w:rPr>
-        <w:t xml:space="preserve"> </w:t>
-      </w:r>
-      <w:proofErr w:type="spellStart"/>
-      <w:r>
-        <w:rPr>
-          <w:rFonts w:ascii="Courier New" w:eastAsia="Courier New" w:hAnsi="Courier New" w:cs="Courier New"/>
-          <w:b/>
-          <w:bCs/>
-          <w:noProof w:val="0"/>
-          <w:color w:val="7030A0"/>
-          <w:sz w:val="36"/>
-          <w:szCs w:val="36"/>
-        </w:rPr>
-        <w:t>Fortification</w:t>
-      </w:r>
-      <w:proofErr w:type="spellEnd"/>
     </w:p>
     <w:p>
       <w:pPr>
@@ -2105,8 +2039,19 @@
                 <w:color w:val="000000" w:themeColor="text1"/>
                 <w:lang w:val="en-US"/>
               </w:rPr>
-              <w:t>How do you authenticate with this data source?</w:t>
+              <w:t>Who has access to change the access URL used to connect with the data source?</w:t>
             </w:r>
+          </w:p>
+          <w:p>
+            <w:pPr>
+              <w:spacing w:after="160" w:line="259" w:lineRule="auto"/>
+              <w:cnfStyle w:val="000000000000" w:firstRow="0" w:lastRow="0" w:firstColumn="0" w:lastColumn="0" w:oddVBand="0" w:evenVBand="0" w:oddHBand="0" w:evenHBand="0" w:firstRowFirstColumn="0" w:firstRowLastColumn="0" w:lastRowFirstColumn="0" w:lastRowLastColumn="0"/>
+              <w:rPr>
+                <w:rFonts w:ascii="Calibri" w:eastAsia="Calibri" w:hAnsi="Calibri" w:cs="Calibri"/>
+                <w:color w:val="000000" w:themeColor="text1"/>
+                <w:lang w:val="en-GB"/>
+              </w:rPr>
+            </w:pPr>
             <w:r>
               <w:rPr>
                 <w:rFonts w:ascii="Calibri" w:eastAsia="Calibri" w:hAnsi="Calibri" w:cs="Calibri"/>
@@ -2115,28 +2060,7 @@
                 <w:color w:val="000000" w:themeColor="text1"/>
                 <w:lang w:val="en-US"/>
               </w:rPr>
-              <w:t xml:space="preserve"> </w:t>
-            </w:r>
-          </w:p>
-          <w:p>
-            <w:pPr>
-              <w:spacing w:after="160" w:line="259" w:lineRule="auto"/>
-              <w:cnfStyle w:val="000000000000" w:firstRow="0" w:lastRow="0" w:firstColumn="0" w:lastColumn="0" w:oddVBand="0" w:evenVBand="0" w:oddHBand="0" w:evenHBand="0" w:firstRowFirstColumn="0" w:firstRowLastColumn="0" w:lastRowFirstColumn="0" w:lastRowLastColumn="0"/>
-              <w:rPr>
-                <w:rFonts w:ascii="Calibri" w:eastAsia="Calibri" w:hAnsi="Calibri" w:cs="Calibri"/>
-                <w:color w:val="000000" w:themeColor="text1"/>
-                <w:lang w:val="en-GB"/>
-              </w:rPr>
-            </w:pPr>
-            <w:r>
-              <w:rPr>
-                <w:rFonts w:ascii="Calibri" w:eastAsia="Calibri" w:hAnsi="Calibri" w:cs="Calibri"/>
-                <w:i/>
-                <w:iCs/>
-                <w:color w:val="000000" w:themeColor="text1"/>
-                <w:lang w:val="en-US"/>
-              </w:rPr>
-              <w:t>Who is responsible for authenticating users trying to access this data source?</w:t>
+              <w:t>Where is this access URL stored? Is a change to this access URL logged?</w:t>
             </w:r>
           </w:p>
         </w:tc>
@@ -2151,6 +2075,18 @@
             </w:tcBorders>
             <w:shd w:val="clear" w:color="auto" w:fill="FFFFFF" w:themeFill="background1"/>
           </w:tcPr>
+          <w:p>
+            <w:pPr>
+              <w:spacing w:line="259" w:lineRule="auto"/>
+              <w:cnfStyle w:val="000000000000" w:firstRow="0" w:lastRow="0" w:firstColumn="0" w:lastColumn="0" w:oddVBand="0" w:evenVBand="0" w:oddHBand="0" w:evenHBand="0" w:firstRowFirstColumn="0" w:firstRowLastColumn="0" w:lastRowFirstColumn="0" w:lastRowLastColumn="0"/>
+              <w:rPr>
+                <w:rFonts w:ascii="Calibri" w:eastAsia="Calibri" w:hAnsi="Calibri" w:cs="Calibri"/>
+                <w:sz w:val="24"/>
+                <w:szCs w:val="24"/>
+                <w:lang w:val="en-GB"/>
+              </w:rPr>
+            </w:pPr>
+          </w:p>
           <w:p>
             <w:pPr>
               <w:spacing w:line="259" w:lineRule="auto"/>
@@ -2252,14 +2188,27 @@
           </w:tcPr>
           <w:p>
             <w:pPr>
-              <w:spacing w:line="259" w:lineRule="auto"/>
-              <w:rPr>
-                <w:rFonts w:ascii="Calibri" w:eastAsia="Calibri" w:hAnsi="Calibri" w:cs="Calibri"/>
+              <w:rPr>
+                <w:rFonts w:ascii="Calibri" w:eastAsia="Calibri" w:hAnsi="Calibri" w:cs="Calibri"/>
+                <w:i/>
+                <w:iCs/>
                 <w:sz w:val="18"/>
                 <w:szCs w:val="18"/>
                 <w:lang w:val="en-GB"/>
               </w:rPr>
             </w:pPr>
+            <w:r>
+              <w:rPr>
+                <w:rFonts w:ascii="Calibri" w:eastAsia="Calibri" w:hAnsi="Calibri" w:cs="Calibri"/>
+                <w:i/>
+                <w:iCs/>
+                <w:sz w:val="18"/>
+                <w:szCs w:val="18"/>
+                <w:lang w:val="en-GB"/>
+              </w:rPr>
+              <w:lastRenderedPageBreak/>
+              <w:t>HTTPS</w:t>
+            </w:r>
           </w:p>
         </w:tc>
         <w:tc>
@@ -2275,42 +2224,20 @@
           </w:tcPr>
           <w:p>
             <w:pPr>
-              <w:spacing w:after="160" w:line="259" w:lineRule="auto"/>
-              <w:cnfStyle w:val="000000000000" w:firstRow="0" w:lastRow="0" w:firstColumn="0" w:lastColumn="0" w:oddVBand="0" w:evenVBand="0" w:oddHBand="0" w:evenHBand="0" w:firstRowFirstColumn="0" w:firstRowLastColumn="0" w:lastRowFirstColumn="0" w:lastRowLastColumn="0"/>
-              <w:rPr>
-                <w:rFonts w:ascii="Calibri" w:eastAsia="Calibri" w:hAnsi="Calibri" w:cs="Calibri"/>
-                <w:color w:val="000000" w:themeColor="text1"/>
-                <w:lang w:val="en-GB"/>
-              </w:rPr>
-            </w:pPr>
-            <w:r>
+              <w:cnfStyle w:val="000000000000" w:firstRow="0" w:lastRow="0" w:firstColumn="0" w:lastColumn="0" w:oddVBand="0" w:evenVBand="0" w:oddHBand="0" w:evenHBand="0" w:firstRowFirstColumn="0" w:firstRowLastColumn="0" w:lastRowFirstColumn="0" w:lastRowLastColumn="0"/>
               <w:rPr>
                 <w:rFonts w:ascii="Calibri" w:eastAsia="Calibri" w:hAnsi="Calibri" w:cs="Calibri"/>
                 <w:color w:val="000000" w:themeColor="text1"/>
                 <w:lang w:val="en-US"/>
               </w:rPr>
-              <w:t>Who has access to change the access URL used to connect with the data source?</w:t>
-            </w:r>
-          </w:p>
-          <w:p>
-            <w:pPr>
-              <w:spacing w:after="160" w:line="259" w:lineRule="auto"/>
-              <w:cnfStyle w:val="000000000000" w:firstRow="0" w:lastRow="0" w:firstColumn="0" w:lastColumn="0" w:oddVBand="0" w:evenVBand="0" w:oddHBand="0" w:evenHBand="0" w:firstRowFirstColumn="0" w:firstRowLastColumn="0" w:lastRowFirstColumn="0" w:lastRowLastColumn="0"/>
-              <w:rPr>
-                <w:rFonts w:ascii="Calibri" w:eastAsia="Calibri" w:hAnsi="Calibri" w:cs="Calibri"/>
-                <w:color w:val="000000" w:themeColor="text1"/>
-                <w:lang w:val="en-GB"/>
-              </w:rPr>
             </w:pPr>
             <w:r>
               <w:rPr>
                 <w:rFonts w:ascii="Calibri" w:eastAsia="Calibri" w:hAnsi="Calibri" w:cs="Calibri"/>
-                <w:i/>
-                <w:iCs/>
                 <w:color w:val="000000" w:themeColor="text1"/>
                 <w:lang w:val="en-US"/>
               </w:rPr>
-              <w:t>Where is this access URL stored? Is a change to this access URL logged?</w:t>
+              <w:t>How is data secured during transit?</w:t>
             </w:r>
           </w:p>
         </w:tc>
@@ -2327,91 +2254,61 @@
           </w:tcPr>
           <w:p>
             <w:pPr>
-              <w:spacing w:line="259" w:lineRule="auto"/>
-              <w:cnfStyle w:val="000000000000" w:firstRow="0" w:lastRow="0" w:firstColumn="0" w:lastColumn="0" w:oddVBand="0" w:evenVBand="0" w:oddHBand="0" w:evenHBand="0" w:firstRowFirstColumn="0" w:firstRowLastColumn="0" w:lastRowFirstColumn="0" w:lastRowLastColumn="0"/>
-              <w:rPr>
-                <w:rFonts w:ascii="Calibri" w:eastAsia="Calibri" w:hAnsi="Calibri" w:cs="Calibri"/>
-                <w:sz w:val="24"/>
-                <w:szCs w:val="24"/>
-                <w:lang w:val="en-GB"/>
-              </w:rPr>
-            </w:pPr>
-          </w:p>
-          <w:p>
-            <w:pPr>
-              <w:spacing w:line="259" w:lineRule="auto"/>
-              <w:cnfStyle w:val="000000000000" w:firstRow="0" w:lastRow="0" w:firstColumn="0" w:lastColumn="0" w:oddVBand="0" w:evenVBand="0" w:oddHBand="0" w:evenHBand="0" w:firstRowFirstColumn="0" w:firstRowLastColumn="0" w:lastRowFirstColumn="0" w:lastRowLastColumn="0"/>
-              <w:rPr>
-                <w:rFonts w:ascii="Calibri" w:eastAsia="Calibri" w:hAnsi="Calibri" w:cs="Calibri"/>
-                <w:sz w:val="24"/>
-                <w:szCs w:val="24"/>
-                <w:lang w:val="en-GB"/>
-              </w:rPr>
-            </w:pPr>
-          </w:p>
-          <w:p>
-            <w:pPr>
-              <w:spacing w:line="259" w:lineRule="auto"/>
-              <w:cnfStyle w:val="000000000000" w:firstRow="0" w:lastRow="0" w:firstColumn="0" w:lastColumn="0" w:oddVBand="0" w:evenVBand="0" w:oddHBand="0" w:evenHBand="0" w:firstRowFirstColumn="0" w:firstRowLastColumn="0" w:lastRowFirstColumn="0" w:lastRowLastColumn="0"/>
-              <w:rPr>
-                <w:rFonts w:ascii="Calibri" w:eastAsia="Calibri" w:hAnsi="Calibri" w:cs="Calibri"/>
-                <w:sz w:val="24"/>
-                <w:szCs w:val="24"/>
-                <w:lang w:val="en-GB"/>
-              </w:rPr>
-            </w:pPr>
-          </w:p>
-          <w:p>
-            <w:pPr>
-              <w:spacing w:line="259" w:lineRule="auto"/>
-              <w:cnfStyle w:val="000000000000" w:firstRow="0" w:lastRow="0" w:firstColumn="0" w:lastColumn="0" w:oddVBand="0" w:evenVBand="0" w:oddHBand="0" w:evenHBand="0" w:firstRowFirstColumn="0" w:firstRowLastColumn="0" w:lastRowFirstColumn="0" w:lastRowLastColumn="0"/>
-              <w:rPr>
-                <w:rFonts w:ascii="Calibri" w:eastAsia="Calibri" w:hAnsi="Calibri" w:cs="Calibri"/>
-                <w:sz w:val="24"/>
-                <w:szCs w:val="24"/>
-                <w:lang w:val="en-GB"/>
-              </w:rPr>
-            </w:pPr>
-          </w:p>
-          <w:p>
-            <w:pPr>
-              <w:spacing w:line="259" w:lineRule="auto"/>
-              <w:cnfStyle w:val="000000000000" w:firstRow="0" w:lastRow="0" w:firstColumn="0" w:lastColumn="0" w:oddVBand="0" w:evenVBand="0" w:oddHBand="0" w:evenHBand="0" w:firstRowFirstColumn="0" w:firstRowLastColumn="0" w:lastRowFirstColumn="0" w:lastRowLastColumn="0"/>
-              <w:rPr>
-                <w:rFonts w:ascii="Calibri" w:eastAsia="Calibri" w:hAnsi="Calibri" w:cs="Calibri"/>
-                <w:sz w:val="24"/>
-                <w:szCs w:val="24"/>
-                <w:lang w:val="en-GB"/>
-              </w:rPr>
-            </w:pPr>
-          </w:p>
-          <w:p>
-            <w:pPr>
-              <w:spacing w:line="259" w:lineRule="auto"/>
-              <w:cnfStyle w:val="000000000000" w:firstRow="0" w:lastRow="0" w:firstColumn="0" w:lastColumn="0" w:oddVBand="0" w:evenVBand="0" w:oddHBand="0" w:evenHBand="0" w:firstRowFirstColumn="0" w:firstRowLastColumn="0" w:lastRowFirstColumn="0" w:lastRowLastColumn="0"/>
-              <w:rPr>
-                <w:rFonts w:ascii="Calibri" w:eastAsia="Calibri" w:hAnsi="Calibri" w:cs="Calibri"/>
-                <w:sz w:val="24"/>
-                <w:szCs w:val="24"/>
-                <w:lang w:val="en-GB"/>
-              </w:rPr>
-            </w:pPr>
-          </w:p>
-          <w:p>
-            <w:pPr>
-              <w:spacing w:line="259" w:lineRule="auto"/>
-              <w:cnfStyle w:val="000000000000" w:firstRow="0" w:lastRow="0" w:firstColumn="0" w:lastColumn="0" w:oddVBand="0" w:evenVBand="0" w:oddHBand="0" w:evenHBand="0" w:firstRowFirstColumn="0" w:firstRowLastColumn="0" w:lastRowFirstColumn="0" w:lastRowLastColumn="0"/>
-              <w:rPr>
-                <w:rFonts w:ascii="Calibri" w:eastAsia="Calibri" w:hAnsi="Calibri" w:cs="Calibri"/>
-                <w:sz w:val="24"/>
-                <w:szCs w:val="24"/>
-                <w:lang w:val="en-GB"/>
-              </w:rPr>
-            </w:pPr>
-          </w:p>
-          <w:p>
-            <w:pPr>
-              <w:spacing w:line="259" w:lineRule="auto"/>
+              <w:cnfStyle w:val="000000000000" w:firstRow="0" w:lastRow="0" w:firstColumn="0" w:lastColumn="0" w:oddVBand="0" w:evenVBand="0" w:oddHBand="0" w:evenHBand="0" w:firstRowFirstColumn="0" w:firstRowLastColumn="0" w:lastRowFirstColumn="0" w:lastRowLastColumn="0"/>
+              <w:rPr>
+                <w:rFonts w:ascii="Calibri" w:eastAsia="Calibri" w:hAnsi="Calibri" w:cs="Calibri"/>
+                <w:sz w:val="24"/>
+                <w:szCs w:val="24"/>
+                <w:lang w:val="en-GB"/>
+              </w:rPr>
+            </w:pPr>
+          </w:p>
+          <w:p>
+            <w:pPr>
+              <w:cnfStyle w:val="000000000000" w:firstRow="0" w:lastRow="0" w:firstColumn="0" w:lastColumn="0" w:oddVBand="0" w:evenVBand="0" w:oddHBand="0" w:evenHBand="0" w:firstRowFirstColumn="0" w:firstRowLastColumn="0" w:lastRowFirstColumn="0" w:lastRowLastColumn="0"/>
+              <w:rPr>
+                <w:rFonts w:ascii="Calibri" w:eastAsia="Calibri" w:hAnsi="Calibri" w:cs="Calibri"/>
+                <w:sz w:val="24"/>
+                <w:szCs w:val="24"/>
+                <w:lang w:val="en-GB"/>
+              </w:rPr>
+            </w:pPr>
+          </w:p>
+          <w:p>
+            <w:pPr>
+              <w:cnfStyle w:val="000000000000" w:firstRow="0" w:lastRow="0" w:firstColumn="0" w:lastColumn="0" w:oddVBand="0" w:evenVBand="0" w:oddHBand="0" w:evenHBand="0" w:firstRowFirstColumn="0" w:firstRowLastColumn="0" w:lastRowFirstColumn="0" w:lastRowLastColumn="0"/>
+              <w:rPr>
+                <w:rFonts w:ascii="Calibri" w:eastAsia="Calibri" w:hAnsi="Calibri" w:cs="Calibri"/>
+                <w:sz w:val="24"/>
+                <w:szCs w:val="24"/>
+                <w:lang w:val="en-GB"/>
+              </w:rPr>
+            </w:pPr>
+          </w:p>
+          <w:p>
+            <w:pPr>
+              <w:cnfStyle w:val="000000000000" w:firstRow="0" w:lastRow="0" w:firstColumn="0" w:lastColumn="0" w:oddVBand="0" w:evenVBand="0" w:oddHBand="0" w:evenHBand="0" w:firstRowFirstColumn="0" w:firstRowLastColumn="0" w:lastRowFirstColumn="0" w:lastRowLastColumn="0"/>
+              <w:rPr>
+                <w:rFonts w:ascii="Calibri" w:eastAsia="Calibri" w:hAnsi="Calibri" w:cs="Calibri"/>
+                <w:sz w:val="24"/>
+                <w:szCs w:val="24"/>
+                <w:lang w:val="en-GB"/>
+              </w:rPr>
+            </w:pPr>
+          </w:p>
+          <w:p>
+            <w:pPr>
+              <w:cnfStyle w:val="000000000000" w:firstRow="0" w:lastRow="0" w:firstColumn="0" w:lastColumn="0" w:oddVBand="0" w:evenVBand="0" w:oddHBand="0" w:evenHBand="0" w:firstRowFirstColumn="0" w:firstRowLastColumn="0" w:lastRowFirstColumn="0" w:lastRowLastColumn="0"/>
+              <w:rPr>
+                <w:rFonts w:ascii="Calibri" w:eastAsia="Calibri" w:hAnsi="Calibri" w:cs="Calibri"/>
+                <w:sz w:val="24"/>
+                <w:szCs w:val="24"/>
+                <w:lang w:val="en-GB"/>
+              </w:rPr>
+            </w:pPr>
+          </w:p>
+          <w:p>
+            <w:pPr>
               <w:cnfStyle w:val="000000000000" w:firstRow="0" w:lastRow="0" w:firstColumn="0" w:lastColumn="0" w:oddVBand="0" w:evenVBand="0" w:oddHBand="0" w:evenHBand="0" w:firstRowFirstColumn="0" w:firstRowLastColumn="0" w:lastRowFirstColumn="0" w:lastRowLastColumn="0"/>
               <w:rPr>
                 <w:rFonts w:ascii="Calibri" w:eastAsia="Calibri" w:hAnsi="Calibri" w:cs="Calibri"/>
@@ -2438,25 +2335,28 @@
           </w:tcPr>
           <w:p>
             <w:pPr>
-              <w:rPr>
-                <w:rFonts w:ascii="Calibri" w:eastAsia="Calibri" w:hAnsi="Calibri" w:cs="Calibri"/>
+              <w:spacing w:after="160" w:line="259" w:lineRule="auto"/>
+              <w:rPr>
+                <w:rFonts w:ascii="Calibri" w:eastAsia="Calibri" w:hAnsi="Calibri" w:cs="Calibri"/>
+                <w:color w:val="000000" w:themeColor="text1"/>
+                <w:sz w:val="18"/>
+                <w:szCs w:val="18"/>
+                <w:lang w:val="en-GB"/>
+              </w:rPr>
+            </w:pPr>
+            <w:r>
+              <w:rPr>
+                <w:rFonts w:ascii="Calibri" w:eastAsia="Calibri" w:hAnsi="Calibri" w:cs="Calibri"/>
+                <w:b w:val="0"/>
+                <w:bCs w:val="0"/>
                 <w:i/>
                 <w:iCs/>
+                <w:color w:val="000000" w:themeColor="text1"/>
                 <w:sz w:val="18"/>
                 <w:szCs w:val="18"/>
-                <w:lang w:val="en-GB"/>
-              </w:rPr>
-            </w:pPr>
-            <w:r>
-              <w:rPr>
-                <w:rFonts w:ascii="Calibri" w:eastAsia="Calibri" w:hAnsi="Calibri" w:cs="Calibri"/>
-                <w:i/>
-                <w:iCs/>
-                <w:sz w:val="18"/>
-                <w:szCs w:val="18"/>
-                <w:lang w:val="en-GB"/>
-              </w:rPr>
-              <w:t>HTTPS</w:t>
+                <w:lang w:val="en-US"/>
+              </w:rPr>
+              <w:t>Person Identifiable Information (PII), concerns business opportunities, data that could affect stock prices, data that could affect decision making processes</w:t>
             </w:r>
           </w:p>
         </w:tc>
@@ -2473,20 +2373,21 @@
           </w:tcPr>
           <w:p>
             <w:pPr>
-              <w:cnfStyle w:val="000000000000" w:firstRow="0" w:lastRow="0" w:firstColumn="0" w:lastColumn="0" w:oddVBand="0" w:evenVBand="0" w:oddHBand="0" w:evenHBand="0" w:firstRowFirstColumn="0" w:firstRowLastColumn="0" w:lastRowFirstColumn="0" w:lastRowLastColumn="0"/>
+              <w:spacing w:after="160" w:line="259" w:lineRule="auto"/>
+              <w:cnfStyle w:val="000000000000" w:firstRow="0" w:lastRow="0" w:firstColumn="0" w:lastColumn="0" w:oddVBand="0" w:evenVBand="0" w:oddHBand="0" w:evenHBand="0" w:firstRowFirstColumn="0" w:firstRowLastColumn="0" w:lastRowFirstColumn="0" w:lastRowLastColumn="0"/>
+              <w:rPr>
+                <w:rFonts w:ascii="Calibri" w:eastAsia="Calibri" w:hAnsi="Calibri" w:cs="Calibri"/>
+                <w:color w:val="000000" w:themeColor="text1"/>
+                <w:lang w:val="en-GB"/>
+              </w:rPr>
+            </w:pPr>
+            <w:r>
               <w:rPr>
                 <w:rFonts w:ascii="Calibri" w:eastAsia="Calibri" w:hAnsi="Calibri" w:cs="Calibri"/>
                 <w:color w:val="000000" w:themeColor="text1"/>
                 <w:lang w:val="en-US"/>
               </w:rPr>
-            </w:pPr>
-            <w:r>
-              <w:rPr>
-                <w:rFonts w:ascii="Calibri" w:eastAsia="Calibri" w:hAnsi="Calibri" w:cs="Calibri"/>
-                <w:color w:val="000000" w:themeColor="text1"/>
-                <w:lang w:val="en-US"/>
-              </w:rPr>
-              <w:t>How is data secured during transit?</w:t>
+              <w:t>How sensitive is the data in this data source?</w:t>
             </w:r>
           </w:p>
         </w:tc>
@@ -2503,61 +2404,127 @@
           </w:tcPr>
           <w:p>
             <w:pPr>
-              <w:cnfStyle w:val="000000000000" w:firstRow="0" w:lastRow="0" w:firstColumn="0" w:lastColumn="0" w:oddVBand="0" w:evenVBand="0" w:oddHBand="0" w:evenHBand="0" w:firstRowFirstColumn="0" w:firstRowLastColumn="0" w:lastRowFirstColumn="0" w:lastRowLastColumn="0"/>
-              <w:rPr>
-                <w:rFonts w:ascii="Calibri" w:eastAsia="Calibri" w:hAnsi="Calibri" w:cs="Calibri"/>
-                <w:sz w:val="24"/>
-                <w:szCs w:val="24"/>
-                <w:lang w:val="en-GB"/>
-              </w:rPr>
-            </w:pPr>
-          </w:p>
-          <w:p>
-            <w:pPr>
-              <w:cnfStyle w:val="000000000000" w:firstRow="0" w:lastRow="0" w:firstColumn="0" w:lastColumn="0" w:oddVBand="0" w:evenVBand="0" w:oddHBand="0" w:evenHBand="0" w:firstRowFirstColumn="0" w:firstRowLastColumn="0" w:lastRowFirstColumn="0" w:lastRowLastColumn="0"/>
-              <w:rPr>
-                <w:rFonts w:ascii="Calibri" w:eastAsia="Calibri" w:hAnsi="Calibri" w:cs="Calibri"/>
-                <w:sz w:val="24"/>
-                <w:szCs w:val="24"/>
-                <w:lang w:val="en-GB"/>
-              </w:rPr>
-            </w:pPr>
-          </w:p>
-          <w:p>
-            <w:pPr>
-              <w:cnfStyle w:val="000000000000" w:firstRow="0" w:lastRow="0" w:firstColumn="0" w:lastColumn="0" w:oddVBand="0" w:evenVBand="0" w:oddHBand="0" w:evenHBand="0" w:firstRowFirstColumn="0" w:firstRowLastColumn="0" w:lastRowFirstColumn="0" w:lastRowLastColumn="0"/>
-              <w:rPr>
-                <w:rFonts w:ascii="Calibri" w:eastAsia="Calibri" w:hAnsi="Calibri" w:cs="Calibri"/>
-                <w:sz w:val="24"/>
-                <w:szCs w:val="24"/>
-                <w:lang w:val="en-GB"/>
-              </w:rPr>
-            </w:pPr>
-          </w:p>
-          <w:p>
-            <w:pPr>
-              <w:cnfStyle w:val="000000000000" w:firstRow="0" w:lastRow="0" w:firstColumn="0" w:lastColumn="0" w:oddVBand="0" w:evenVBand="0" w:oddHBand="0" w:evenHBand="0" w:firstRowFirstColumn="0" w:firstRowLastColumn="0" w:lastRowFirstColumn="0" w:lastRowLastColumn="0"/>
-              <w:rPr>
-                <w:rFonts w:ascii="Calibri" w:eastAsia="Calibri" w:hAnsi="Calibri" w:cs="Calibri"/>
-                <w:sz w:val="24"/>
-                <w:szCs w:val="24"/>
-                <w:lang w:val="en-GB"/>
-              </w:rPr>
-            </w:pPr>
-          </w:p>
-          <w:p>
-            <w:pPr>
-              <w:cnfStyle w:val="000000000000" w:firstRow="0" w:lastRow="0" w:firstColumn="0" w:lastColumn="0" w:oddVBand="0" w:evenVBand="0" w:oddHBand="0" w:evenHBand="0" w:firstRowFirstColumn="0" w:firstRowLastColumn="0" w:lastRowFirstColumn="0" w:lastRowLastColumn="0"/>
-              <w:rPr>
-                <w:rFonts w:ascii="Calibri" w:eastAsia="Calibri" w:hAnsi="Calibri" w:cs="Calibri"/>
-                <w:sz w:val="24"/>
-                <w:szCs w:val="24"/>
-                <w:lang w:val="en-GB"/>
-              </w:rPr>
-            </w:pPr>
-          </w:p>
-          <w:p>
-            <w:pPr>
+              <w:spacing w:line="259" w:lineRule="auto"/>
+              <w:cnfStyle w:val="000000000000" w:firstRow="0" w:lastRow="0" w:firstColumn="0" w:lastColumn="0" w:oddVBand="0" w:evenVBand="0" w:oddHBand="0" w:evenHBand="0" w:firstRowFirstColumn="0" w:firstRowLastColumn="0" w:lastRowFirstColumn="0" w:lastRowLastColumn="0"/>
+              <w:rPr>
+                <w:rFonts w:ascii="Calibri" w:eastAsia="Calibri" w:hAnsi="Calibri" w:cs="Calibri"/>
+                <w:sz w:val="24"/>
+                <w:szCs w:val="24"/>
+                <w:lang w:val="en-GB"/>
+              </w:rPr>
+            </w:pPr>
+          </w:p>
+          <w:p>
+            <w:pPr>
+              <w:spacing w:line="259" w:lineRule="auto"/>
+              <w:cnfStyle w:val="000000000000" w:firstRow="0" w:lastRow="0" w:firstColumn="0" w:lastColumn="0" w:oddVBand="0" w:evenVBand="0" w:oddHBand="0" w:evenHBand="0" w:firstRowFirstColumn="0" w:firstRowLastColumn="0" w:lastRowFirstColumn="0" w:lastRowLastColumn="0"/>
+              <w:rPr>
+                <w:rFonts w:ascii="Calibri" w:eastAsia="Calibri" w:hAnsi="Calibri" w:cs="Calibri"/>
+                <w:sz w:val="24"/>
+                <w:szCs w:val="24"/>
+                <w:lang w:val="en-GB"/>
+              </w:rPr>
+            </w:pPr>
+          </w:p>
+          <w:p>
+            <w:pPr>
+              <w:spacing w:line="259" w:lineRule="auto"/>
+              <w:cnfStyle w:val="000000000000" w:firstRow="0" w:lastRow="0" w:firstColumn="0" w:lastColumn="0" w:oddVBand="0" w:evenVBand="0" w:oddHBand="0" w:evenHBand="0" w:firstRowFirstColumn="0" w:firstRowLastColumn="0" w:lastRowFirstColumn="0" w:lastRowLastColumn="0"/>
+              <w:rPr>
+                <w:rFonts w:ascii="Calibri" w:eastAsia="Calibri" w:hAnsi="Calibri" w:cs="Calibri"/>
+                <w:sz w:val="24"/>
+                <w:szCs w:val="24"/>
+                <w:lang w:val="en-GB"/>
+              </w:rPr>
+            </w:pPr>
+          </w:p>
+          <w:p>
+            <w:pPr>
+              <w:spacing w:line="259" w:lineRule="auto"/>
+              <w:cnfStyle w:val="000000000000" w:firstRow="0" w:lastRow="0" w:firstColumn="0" w:lastColumn="0" w:oddVBand="0" w:evenVBand="0" w:oddHBand="0" w:evenHBand="0" w:firstRowFirstColumn="0" w:firstRowLastColumn="0" w:lastRowFirstColumn="0" w:lastRowLastColumn="0"/>
+              <w:rPr>
+                <w:rFonts w:ascii="Calibri" w:eastAsia="Calibri" w:hAnsi="Calibri" w:cs="Calibri"/>
+                <w:sz w:val="24"/>
+                <w:szCs w:val="24"/>
+                <w:lang w:val="en-GB"/>
+              </w:rPr>
+            </w:pPr>
+          </w:p>
+          <w:p>
+            <w:pPr>
+              <w:spacing w:line="259" w:lineRule="auto"/>
+              <w:cnfStyle w:val="000000000000" w:firstRow="0" w:lastRow="0" w:firstColumn="0" w:lastColumn="0" w:oddVBand="0" w:evenVBand="0" w:oddHBand="0" w:evenHBand="0" w:firstRowFirstColumn="0" w:firstRowLastColumn="0" w:lastRowFirstColumn="0" w:lastRowLastColumn="0"/>
+              <w:rPr>
+                <w:rFonts w:ascii="Calibri" w:eastAsia="Calibri" w:hAnsi="Calibri" w:cs="Calibri"/>
+                <w:sz w:val="24"/>
+                <w:szCs w:val="24"/>
+                <w:lang w:val="en-GB"/>
+              </w:rPr>
+            </w:pPr>
+          </w:p>
+          <w:p>
+            <w:pPr>
+              <w:spacing w:line="259" w:lineRule="auto"/>
+              <w:cnfStyle w:val="000000000000" w:firstRow="0" w:lastRow="0" w:firstColumn="0" w:lastColumn="0" w:oddVBand="0" w:evenVBand="0" w:oddHBand="0" w:evenHBand="0" w:firstRowFirstColumn="0" w:firstRowLastColumn="0" w:lastRowFirstColumn="0" w:lastRowLastColumn="0"/>
+              <w:rPr>
+                <w:rFonts w:ascii="Calibri" w:eastAsia="Calibri" w:hAnsi="Calibri" w:cs="Calibri"/>
+                <w:sz w:val="24"/>
+                <w:szCs w:val="24"/>
+                <w:lang w:val="en-GB"/>
+              </w:rPr>
+            </w:pPr>
+          </w:p>
+          <w:p>
+            <w:pPr>
+              <w:spacing w:line="259" w:lineRule="auto"/>
+              <w:cnfStyle w:val="000000000000" w:firstRow="0" w:lastRow="0" w:firstColumn="0" w:lastColumn="0" w:oddVBand="0" w:evenVBand="0" w:oddHBand="0" w:evenHBand="0" w:firstRowFirstColumn="0" w:firstRowLastColumn="0" w:lastRowFirstColumn="0" w:lastRowLastColumn="0"/>
+              <w:rPr>
+                <w:rFonts w:ascii="Calibri" w:eastAsia="Calibri" w:hAnsi="Calibri" w:cs="Calibri"/>
+                <w:sz w:val="24"/>
+                <w:szCs w:val="24"/>
+                <w:lang w:val="en-GB"/>
+              </w:rPr>
+            </w:pPr>
+          </w:p>
+          <w:p>
+            <w:pPr>
+              <w:spacing w:line="259" w:lineRule="auto"/>
+              <w:cnfStyle w:val="000000000000" w:firstRow="0" w:lastRow="0" w:firstColumn="0" w:lastColumn="0" w:oddVBand="0" w:evenVBand="0" w:oddHBand="0" w:evenHBand="0" w:firstRowFirstColumn="0" w:firstRowLastColumn="0" w:lastRowFirstColumn="0" w:lastRowLastColumn="0"/>
+              <w:rPr>
+                <w:rFonts w:ascii="Calibri" w:eastAsia="Calibri" w:hAnsi="Calibri" w:cs="Calibri"/>
+                <w:sz w:val="24"/>
+                <w:szCs w:val="24"/>
+                <w:lang w:val="en-GB"/>
+              </w:rPr>
+            </w:pPr>
+          </w:p>
+          <w:p>
+            <w:pPr>
+              <w:spacing w:line="259" w:lineRule="auto"/>
+              <w:cnfStyle w:val="000000000000" w:firstRow="0" w:lastRow="0" w:firstColumn="0" w:lastColumn="0" w:oddVBand="0" w:evenVBand="0" w:oddHBand="0" w:evenHBand="0" w:firstRowFirstColumn="0" w:firstRowLastColumn="0" w:lastRowFirstColumn="0" w:lastRowLastColumn="0"/>
+              <w:rPr>
+                <w:rFonts w:ascii="Calibri" w:eastAsia="Calibri" w:hAnsi="Calibri" w:cs="Calibri"/>
+                <w:sz w:val="24"/>
+                <w:szCs w:val="24"/>
+                <w:lang w:val="en-GB"/>
+              </w:rPr>
+            </w:pPr>
+          </w:p>
+          <w:p>
+            <w:pPr>
+              <w:spacing w:line="259" w:lineRule="auto"/>
+              <w:cnfStyle w:val="000000000000" w:firstRow="0" w:lastRow="0" w:firstColumn="0" w:lastColumn="0" w:oddVBand="0" w:evenVBand="0" w:oddHBand="0" w:evenHBand="0" w:firstRowFirstColumn="0" w:firstRowLastColumn="0" w:lastRowFirstColumn="0" w:lastRowLastColumn="0"/>
+              <w:rPr>
+                <w:rFonts w:ascii="Calibri" w:eastAsia="Calibri" w:hAnsi="Calibri" w:cs="Calibri"/>
+                <w:sz w:val="24"/>
+                <w:szCs w:val="24"/>
+                <w:lang w:val="en-GB"/>
+              </w:rPr>
+            </w:pPr>
+          </w:p>
+          <w:p>
+            <w:pPr>
+              <w:spacing w:line="259" w:lineRule="auto"/>
               <w:cnfStyle w:val="000000000000" w:firstRow="0" w:lastRow="0" w:firstColumn="0" w:lastColumn="0" w:oddVBand="0" w:evenVBand="0" w:oddHBand="0" w:evenHBand="0" w:firstRowFirstColumn="0" w:firstRowLastColumn="0" w:lastRowFirstColumn="0" w:lastRowLastColumn="0"/>
               <w:rPr>
                 <w:rFonts w:ascii="Calibri" w:eastAsia="Calibri" w:hAnsi="Calibri" w:cs="Calibri"/>
@@ -2605,7 +2572,7 @@
                 <w:szCs w:val="18"/>
                 <w:lang w:val="en-US"/>
               </w:rPr>
-              <w:t>Person Identifiable Information (PII), concerns business opportunities, data that could affect stock prices, data that could affect decision making processes</w:t>
+              <w:t>Analyst decisions, planned maintenance, conceal information or impact repudiation, company damage</w:t>
             </w:r>
           </w:p>
         </w:tc>
@@ -2636,7 +2603,7 @@
                 <w:color w:val="000000" w:themeColor="text1"/>
                 <w:lang w:val="en-US"/>
               </w:rPr>
-              <w:t>How sensitive is the data in this data source?</w:t>
+              <w:t>What could an attacker be interested in influencing through this data source?</w:t>
             </w:r>
           </w:p>
         </w:tc>
@@ -2651,6 +2618,30 @@
             </w:tcBorders>
             <w:shd w:val="clear" w:color="auto" w:fill="FFFFFF" w:themeFill="background1"/>
           </w:tcPr>
+          <w:p>
+            <w:pPr>
+              <w:spacing w:line="259" w:lineRule="auto"/>
+              <w:cnfStyle w:val="000000000000" w:firstRow="0" w:lastRow="0" w:firstColumn="0" w:lastColumn="0" w:oddVBand="0" w:evenVBand="0" w:oddHBand="0" w:evenHBand="0" w:firstRowFirstColumn="0" w:firstRowLastColumn="0" w:lastRowFirstColumn="0" w:lastRowLastColumn="0"/>
+              <w:rPr>
+                <w:rFonts w:ascii="Calibri" w:eastAsia="Calibri" w:hAnsi="Calibri" w:cs="Calibri"/>
+                <w:sz w:val="24"/>
+                <w:szCs w:val="24"/>
+                <w:lang w:val="en-GB"/>
+              </w:rPr>
+            </w:pPr>
+          </w:p>
+          <w:p>
+            <w:pPr>
+              <w:spacing w:line="259" w:lineRule="auto"/>
+              <w:cnfStyle w:val="000000000000" w:firstRow="0" w:lastRow="0" w:firstColumn="0" w:lastColumn="0" w:oddVBand="0" w:evenVBand="0" w:oddHBand="0" w:evenHBand="0" w:firstRowFirstColumn="0" w:firstRowLastColumn="0" w:lastRowFirstColumn="0" w:lastRowLastColumn="0"/>
+              <w:rPr>
+                <w:rFonts w:ascii="Calibri" w:eastAsia="Calibri" w:hAnsi="Calibri" w:cs="Calibri"/>
+                <w:sz w:val="24"/>
+                <w:szCs w:val="24"/>
+                <w:lang w:val="en-GB"/>
+              </w:rPr>
+            </w:pPr>
+          </w:p>
           <w:p>
             <w:pPr>
               <w:spacing w:line="259" w:lineRule="auto"/>
@@ -2800,7 +2791,7 @@
           </w:tcPr>
           <w:p>
             <w:pPr>
-              <w:spacing w:after="160" w:line="259" w:lineRule="auto"/>
+              <w:spacing w:line="259" w:lineRule="auto"/>
               <w:rPr>
                 <w:rFonts w:ascii="Calibri" w:eastAsia="Calibri" w:hAnsi="Calibri" w:cs="Calibri"/>
                 <w:color w:val="000000" w:themeColor="text1"/>
@@ -2821,7 +2812,71 @@
                 <w:szCs w:val="18"/>
                 <w:lang w:val="en-US"/>
               </w:rPr>
-              <w:t>Analyst decisions, planned maintenance, conceal information or impact repudiation, company damage</w:t>
+              <w:t>Denial of Service.</w:t>
+            </w:r>
+          </w:p>
+          <w:p>
+            <w:pPr>
+              <w:spacing w:line="259" w:lineRule="auto"/>
+              <w:rPr>
+                <w:rFonts w:ascii="Calibri" w:eastAsia="Calibri" w:hAnsi="Calibri" w:cs="Calibri"/>
+                <w:color w:val="000000" w:themeColor="text1"/>
+                <w:sz w:val="18"/>
+                <w:szCs w:val="18"/>
+                <w:lang w:val="en-GB"/>
+              </w:rPr>
+            </w:pPr>
+            <w:r>
+              <w:rPr>
+                <w:rFonts w:ascii="Calibri" w:eastAsia="Calibri" w:hAnsi="Calibri" w:cs="Calibri"/>
+                <w:b w:val="0"/>
+                <w:bCs w:val="0"/>
+                <w:i/>
+                <w:iCs/>
+                <w:color w:val="000000" w:themeColor="text1"/>
+                <w:sz w:val="18"/>
+                <w:szCs w:val="18"/>
+                <w:lang w:val="en-US"/>
+              </w:rPr>
+              <w:t>Users are denied of accessing a digital voting platform.</w:t>
+            </w:r>
+          </w:p>
+          <w:p>
+            <w:pPr>
+              <w:spacing w:line="259" w:lineRule="auto"/>
+              <w:rPr>
+                <w:rFonts w:ascii="Calibri" w:eastAsia="Calibri" w:hAnsi="Calibri" w:cs="Calibri"/>
+                <w:color w:val="000000" w:themeColor="text1"/>
+                <w:sz w:val="18"/>
+                <w:szCs w:val="18"/>
+                <w:lang w:val="en-GB"/>
+              </w:rPr>
+            </w:pPr>
+            <w:r>
+              <w:rPr>
+                <w:rFonts w:ascii="Calibri" w:eastAsia="Calibri" w:hAnsi="Calibri" w:cs="Calibri"/>
+                <w:i/>
+                <w:iCs/>
+                <w:color w:val="000000" w:themeColor="text1"/>
+                <w:sz w:val="18"/>
+                <w:szCs w:val="18"/>
+                <w:lang w:val="en-US"/>
+              </w:rPr>
+              <w:t>Access to this platform</w:t>
+            </w:r>
+            <w:r>
+              <w:rPr>
+                <w:rFonts w:ascii="Calibri" w:eastAsia="Calibri" w:hAnsi="Calibri" w:cs="Calibri"/>
+                <w:b w:val="0"/>
+                <w:bCs w:val="0"/>
+                <w:i/>
+                <w:iCs/>
+                <w:color w:val="000000" w:themeColor="text1"/>
+                <w:sz w:val="18"/>
+                <w:szCs w:val="18"/>
+                <w:lang w:val="en-US"/>
+              </w:rPr>
+              <w:t xml:space="preserve"> is only critical during the days where voting is open.</w:t>
             </w:r>
           </w:p>
         </w:tc>
@@ -2852,310 +2907,6 @@
                 <w:color w:val="000000" w:themeColor="text1"/>
                 <w:lang w:val="en-US"/>
               </w:rPr>
-              <w:t>What could an attacker be interested in influencing through this data source?</w:t>
-            </w:r>
-          </w:p>
-        </w:tc>
-        <w:tc>
-          <w:tcPr>
-            <w:tcW w:w="3930" w:type="dxa"/>
-            <w:tcBorders>
-              <w:top w:val="single" w:sz="6" w:space="0" w:color="D9D9D9" w:themeColor="background1" w:themeShade="D9"/>
-              <w:left w:val="single" w:sz="6" w:space="0" w:color="D9D9D9" w:themeColor="background1" w:themeShade="D9"/>
-              <w:bottom w:val="single" w:sz="6" w:space="0" w:color="D9D9D9" w:themeColor="background1" w:themeShade="D9"/>
-              <w:right w:val="single" w:sz="6" w:space="0" w:color="D9D9D9" w:themeColor="background1" w:themeShade="D9"/>
-            </w:tcBorders>
-            <w:shd w:val="clear" w:color="auto" w:fill="FFFFFF" w:themeFill="background1"/>
-          </w:tcPr>
-          <w:p>
-            <w:pPr>
-              <w:spacing w:line="259" w:lineRule="auto"/>
-              <w:cnfStyle w:val="000000000000" w:firstRow="0" w:lastRow="0" w:firstColumn="0" w:lastColumn="0" w:oddVBand="0" w:evenVBand="0" w:oddHBand="0" w:evenHBand="0" w:firstRowFirstColumn="0" w:firstRowLastColumn="0" w:lastRowFirstColumn="0" w:lastRowLastColumn="0"/>
-              <w:rPr>
-                <w:rFonts w:ascii="Calibri" w:eastAsia="Calibri" w:hAnsi="Calibri" w:cs="Calibri"/>
-                <w:sz w:val="24"/>
-                <w:szCs w:val="24"/>
-                <w:lang w:val="en-GB"/>
-              </w:rPr>
-            </w:pPr>
-          </w:p>
-          <w:p>
-            <w:pPr>
-              <w:spacing w:line="259" w:lineRule="auto"/>
-              <w:cnfStyle w:val="000000000000" w:firstRow="0" w:lastRow="0" w:firstColumn="0" w:lastColumn="0" w:oddVBand="0" w:evenVBand="0" w:oddHBand="0" w:evenHBand="0" w:firstRowFirstColumn="0" w:firstRowLastColumn="0" w:lastRowFirstColumn="0" w:lastRowLastColumn="0"/>
-              <w:rPr>
-                <w:rFonts w:ascii="Calibri" w:eastAsia="Calibri" w:hAnsi="Calibri" w:cs="Calibri"/>
-                <w:sz w:val="24"/>
-                <w:szCs w:val="24"/>
-                <w:lang w:val="en-GB"/>
-              </w:rPr>
-            </w:pPr>
-          </w:p>
-          <w:p>
-            <w:pPr>
-              <w:spacing w:line="259" w:lineRule="auto"/>
-              <w:cnfStyle w:val="000000000000" w:firstRow="0" w:lastRow="0" w:firstColumn="0" w:lastColumn="0" w:oddVBand="0" w:evenVBand="0" w:oddHBand="0" w:evenHBand="0" w:firstRowFirstColumn="0" w:firstRowLastColumn="0" w:lastRowFirstColumn="0" w:lastRowLastColumn="0"/>
-              <w:rPr>
-                <w:rFonts w:ascii="Calibri" w:eastAsia="Calibri" w:hAnsi="Calibri" w:cs="Calibri"/>
-                <w:sz w:val="24"/>
-                <w:szCs w:val="24"/>
-                <w:lang w:val="en-GB"/>
-              </w:rPr>
-            </w:pPr>
-          </w:p>
-          <w:p>
-            <w:pPr>
-              <w:spacing w:line="259" w:lineRule="auto"/>
-              <w:cnfStyle w:val="000000000000" w:firstRow="0" w:lastRow="0" w:firstColumn="0" w:lastColumn="0" w:oddVBand="0" w:evenVBand="0" w:oddHBand="0" w:evenHBand="0" w:firstRowFirstColumn="0" w:firstRowLastColumn="0" w:lastRowFirstColumn="0" w:lastRowLastColumn="0"/>
-              <w:rPr>
-                <w:rFonts w:ascii="Calibri" w:eastAsia="Calibri" w:hAnsi="Calibri" w:cs="Calibri"/>
-                <w:sz w:val="24"/>
-                <w:szCs w:val="24"/>
-                <w:lang w:val="en-GB"/>
-              </w:rPr>
-            </w:pPr>
-          </w:p>
-          <w:p>
-            <w:pPr>
-              <w:spacing w:line="259" w:lineRule="auto"/>
-              <w:cnfStyle w:val="000000000000" w:firstRow="0" w:lastRow="0" w:firstColumn="0" w:lastColumn="0" w:oddVBand="0" w:evenVBand="0" w:oddHBand="0" w:evenHBand="0" w:firstRowFirstColumn="0" w:firstRowLastColumn="0" w:lastRowFirstColumn="0" w:lastRowLastColumn="0"/>
-              <w:rPr>
-                <w:rFonts w:ascii="Calibri" w:eastAsia="Calibri" w:hAnsi="Calibri" w:cs="Calibri"/>
-                <w:sz w:val="24"/>
-                <w:szCs w:val="24"/>
-                <w:lang w:val="en-GB"/>
-              </w:rPr>
-            </w:pPr>
-          </w:p>
-          <w:p>
-            <w:pPr>
-              <w:spacing w:line="259" w:lineRule="auto"/>
-              <w:cnfStyle w:val="000000000000" w:firstRow="0" w:lastRow="0" w:firstColumn="0" w:lastColumn="0" w:oddVBand="0" w:evenVBand="0" w:oddHBand="0" w:evenHBand="0" w:firstRowFirstColumn="0" w:firstRowLastColumn="0" w:lastRowFirstColumn="0" w:lastRowLastColumn="0"/>
-              <w:rPr>
-                <w:rFonts w:ascii="Calibri" w:eastAsia="Calibri" w:hAnsi="Calibri" w:cs="Calibri"/>
-                <w:sz w:val="24"/>
-                <w:szCs w:val="24"/>
-                <w:lang w:val="en-GB"/>
-              </w:rPr>
-            </w:pPr>
-          </w:p>
-          <w:p>
-            <w:pPr>
-              <w:spacing w:line="259" w:lineRule="auto"/>
-              <w:cnfStyle w:val="000000000000" w:firstRow="0" w:lastRow="0" w:firstColumn="0" w:lastColumn="0" w:oddVBand="0" w:evenVBand="0" w:oddHBand="0" w:evenHBand="0" w:firstRowFirstColumn="0" w:firstRowLastColumn="0" w:lastRowFirstColumn="0" w:lastRowLastColumn="0"/>
-              <w:rPr>
-                <w:rFonts w:ascii="Calibri" w:eastAsia="Calibri" w:hAnsi="Calibri" w:cs="Calibri"/>
-                <w:sz w:val="24"/>
-                <w:szCs w:val="24"/>
-                <w:lang w:val="en-GB"/>
-              </w:rPr>
-            </w:pPr>
-          </w:p>
-          <w:p>
-            <w:pPr>
-              <w:spacing w:line="259" w:lineRule="auto"/>
-              <w:cnfStyle w:val="000000000000" w:firstRow="0" w:lastRow="0" w:firstColumn="0" w:lastColumn="0" w:oddVBand="0" w:evenVBand="0" w:oddHBand="0" w:evenHBand="0" w:firstRowFirstColumn="0" w:firstRowLastColumn="0" w:lastRowFirstColumn="0" w:lastRowLastColumn="0"/>
-              <w:rPr>
-                <w:rFonts w:ascii="Calibri" w:eastAsia="Calibri" w:hAnsi="Calibri" w:cs="Calibri"/>
-                <w:sz w:val="24"/>
-                <w:szCs w:val="24"/>
-                <w:lang w:val="en-GB"/>
-              </w:rPr>
-            </w:pPr>
-          </w:p>
-          <w:p>
-            <w:pPr>
-              <w:spacing w:line="259" w:lineRule="auto"/>
-              <w:cnfStyle w:val="000000000000" w:firstRow="0" w:lastRow="0" w:firstColumn="0" w:lastColumn="0" w:oddVBand="0" w:evenVBand="0" w:oddHBand="0" w:evenHBand="0" w:firstRowFirstColumn="0" w:firstRowLastColumn="0" w:lastRowFirstColumn="0" w:lastRowLastColumn="0"/>
-              <w:rPr>
-                <w:rFonts w:ascii="Calibri" w:eastAsia="Calibri" w:hAnsi="Calibri" w:cs="Calibri"/>
-                <w:sz w:val="24"/>
-                <w:szCs w:val="24"/>
-                <w:lang w:val="en-GB"/>
-              </w:rPr>
-            </w:pPr>
-          </w:p>
-          <w:p>
-            <w:pPr>
-              <w:spacing w:line="259" w:lineRule="auto"/>
-              <w:cnfStyle w:val="000000000000" w:firstRow="0" w:lastRow="0" w:firstColumn="0" w:lastColumn="0" w:oddVBand="0" w:evenVBand="0" w:oddHBand="0" w:evenHBand="0" w:firstRowFirstColumn="0" w:firstRowLastColumn="0" w:lastRowFirstColumn="0" w:lastRowLastColumn="0"/>
-              <w:rPr>
-                <w:rFonts w:ascii="Calibri" w:eastAsia="Calibri" w:hAnsi="Calibri" w:cs="Calibri"/>
-                <w:sz w:val="24"/>
-                <w:szCs w:val="24"/>
-                <w:lang w:val="en-GB"/>
-              </w:rPr>
-            </w:pPr>
-          </w:p>
-          <w:p>
-            <w:pPr>
-              <w:spacing w:line="259" w:lineRule="auto"/>
-              <w:cnfStyle w:val="000000000000" w:firstRow="0" w:lastRow="0" w:firstColumn="0" w:lastColumn="0" w:oddVBand="0" w:evenVBand="0" w:oddHBand="0" w:evenHBand="0" w:firstRowFirstColumn="0" w:firstRowLastColumn="0" w:lastRowFirstColumn="0" w:lastRowLastColumn="0"/>
-              <w:rPr>
-                <w:rFonts w:ascii="Calibri" w:eastAsia="Calibri" w:hAnsi="Calibri" w:cs="Calibri"/>
-                <w:sz w:val="24"/>
-                <w:szCs w:val="24"/>
-                <w:lang w:val="en-GB"/>
-              </w:rPr>
-            </w:pPr>
-          </w:p>
-          <w:p>
-            <w:pPr>
-              <w:spacing w:line="259" w:lineRule="auto"/>
-              <w:cnfStyle w:val="000000000000" w:firstRow="0" w:lastRow="0" w:firstColumn="0" w:lastColumn="0" w:oddVBand="0" w:evenVBand="0" w:oddHBand="0" w:evenHBand="0" w:firstRowFirstColumn="0" w:firstRowLastColumn="0" w:lastRowFirstColumn="0" w:lastRowLastColumn="0"/>
-              <w:rPr>
-                <w:rFonts w:ascii="Calibri" w:eastAsia="Calibri" w:hAnsi="Calibri" w:cs="Calibri"/>
-                <w:sz w:val="24"/>
-                <w:szCs w:val="24"/>
-                <w:lang w:val="en-GB"/>
-              </w:rPr>
-            </w:pPr>
-          </w:p>
-          <w:p>
-            <w:pPr>
-              <w:spacing w:line="259" w:lineRule="auto"/>
-              <w:cnfStyle w:val="000000000000" w:firstRow="0" w:lastRow="0" w:firstColumn="0" w:lastColumn="0" w:oddVBand="0" w:evenVBand="0" w:oddHBand="0" w:evenHBand="0" w:firstRowFirstColumn="0" w:firstRowLastColumn="0" w:lastRowFirstColumn="0" w:lastRowLastColumn="0"/>
-              <w:rPr>
-                <w:rFonts w:ascii="Calibri" w:eastAsia="Calibri" w:hAnsi="Calibri" w:cs="Calibri"/>
-                <w:sz w:val="24"/>
-                <w:szCs w:val="24"/>
-                <w:lang w:val="en-GB"/>
-              </w:rPr>
-            </w:pPr>
-          </w:p>
-        </w:tc>
-      </w:tr>
-      <w:tr>
-        <w:tc>
-          <w:tcPr>
-            <w:cnfStyle w:val="001000000000" w:firstRow="0" w:lastRow="0" w:firstColumn="1" w:lastColumn="0" w:oddVBand="0" w:evenVBand="0" w:oddHBand="0" w:evenHBand="0" w:firstRowFirstColumn="0" w:firstRowLastColumn="0" w:lastRowFirstColumn="0" w:lastRowLastColumn="0"/>
-            <w:tcW w:w="2190" w:type="dxa"/>
-            <w:tcBorders>
-              <w:top w:val="single" w:sz="6" w:space="0" w:color="D9D9D9" w:themeColor="background1" w:themeShade="D9"/>
-              <w:left w:val="single" w:sz="6" w:space="0" w:color="D9D9D9" w:themeColor="background1" w:themeShade="D9"/>
-              <w:bottom w:val="single" w:sz="6" w:space="0" w:color="D9D9D9" w:themeColor="background1" w:themeShade="D9"/>
-              <w:right w:val="single" w:sz="6" w:space="0" w:color="D9D9D9" w:themeColor="background1" w:themeShade="D9"/>
-            </w:tcBorders>
-            <w:shd w:val="clear" w:color="auto" w:fill="F2F2F2" w:themeFill="background1" w:themeFillShade="F2"/>
-          </w:tcPr>
-          <w:p>
-            <w:pPr>
-              <w:spacing w:line="259" w:lineRule="auto"/>
-              <w:rPr>
-                <w:rFonts w:ascii="Calibri" w:eastAsia="Calibri" w:hAnsi="Calibri" w:cs="Calibri"/>
-                <w:color w:val="000000" w:themeColor="text1"/>
-                <w:sz w:val="18"/>
-                <w:szCs w:val="18"/>
-                <w:lang w:val="en-GB"/>
-              </w:rPr>
-            </w:pPr>
-            <w:r>
-              <w:rPr>
-                <w:rFonts w:ascii="Calibri" w:eastAsia="Calibri" w:hAnsi="Calibri" w:cs="Calibri"/>
-                <w:b w:val="0"/>
-                <w:bCs w:val="0"/>
-                <w:i/>
-                <w:iCs/>
-                <w:color w:val="000000" w:themeColor="text1"/>
-                <w:sz w:val="18"/>
-                <w:szCs w:val="18"/>
-                <w:lang w:val="en-US"/>
-              </w:rPr>
-              <w:t>Denial of Service.</w:t>
-            </w:r>
-          </w:p>
-          <w:p>
-            <w:pPr>
-              <w:spacing w:line="259" w:lineRule="auto"/>
-              <w:rPr>
-                <w:rFonts w:ascii="Calibri" w:eastAsia="Calibri" w:hAnsi="Calibri" w:cs="Calibri"/>
-                <w:color w:val="000000" w:themeColor="text1"/>
-                <w:sz w:val="18"/>
-                <w:szCs w:val="18"/>
-                <w:lang w:val="en-GB"/>
-              </w:rPr>
-            </w:pPr>
-            <w:r>
-              <w:rPr>
-                <w:rFonts w:ascii="Calibri" w:eastAsia="Calibri" w:hAnsi="Calibri" w:cs="Calibri"/>
-                <w:b w:val="0"/>
-                <w:bCs w:val="0"/>
-                <w:i/>
-                <w:iCs/>
-                <w:color w:val="000000" w:themeColor="text1"/>
-                <w:sz w:val="18"/>
-                <w:szCs w:val="18"/>
-                <w:lang w:val="en-US"/>
-              </w:rPr>
-              <w:t>Users are denied of accessing a digital voting platform.</w:t>
-            </w:r>
-          </w:p>
-          <w:p>
-            <w:pPr>
-              <w:spacing w:line="259" w:lineRule="auto"/>
-              <w:rPr>
-                <w:rFonts w:ascii="Calibri" w:eastAsia="Calibri" w:hAnsi="Calibri" w:cs="Calibri"/>
-                <w:color w:val="000000" w:themeColor="text1"/>
-                <w:sz w:val="18"/>
-                <w:szCs w:val="18"/>
-                <w:lang w:val="en-GB"/>
-              </w:rPr>
-            </w:pPr>
-            <w:r>
-              <w:rPr>
-                <w:rFonts w:ascii="Calibri" w:eastAsia="Calibri" w:hAnsi="Calibri" w:cs="Calibri"/>
-                <w:i/>
-                <w:iCs/>
-                <w:color w:val="000000" w:themeColor="text1"/>
-                <w:sz w:val="18"/>
-                <w:szCs w:val="18"/>
-                <w:lang w:val="en-US"/>
-              </w:rPr>
-              <w:t>Access to this platform</w:t>
-            </w:r>
-            <w:r>
-              <w:rPr>
-                <w:rFonts w:ascii="Calibri" w:eastAsia="Calibri" w:hAnsi="Calibri" w:cs="Calibri"/>
-                <w:b w:val="0"/>
-                <w:bCs w:val="0"/>
-                <w:i/>
-                <w:iCs/>
-                <w:color w:val="000000" w:themeColor="text1"/>
-                <w:sz w:val="18"/>
-                <w:szCs w:val="18"/>
-                <w:lang w:val="en-US"/>
-              </w:rPr>
-              <w:t xml:space="preserve"> is only critical during the days where voting is open.</w:t>
-            </w:r>
-          </w:p>
-        </w:tc>
-        <w:tc>
-          <w:tcPr>
-            <w:tcW w:w="3015" w:type="dxa"/>
-            <w:tcBorders>
-              <w:top w:val="single" w:sz="6" w:space="0" w:color="D9D9D9" w:themeColor="background1" w:themeShade="D9"/>
-              <w:left w:val="single" w:sz="6" w:space="0" w:color="D9D9D9" w:themeColor="background1" w:themeShade="D9"/>
-              <w:bottom w:val="single" w:sz="6" w:space="0" w:color="D9D9D9" w:themeColor="background1" w:themeShade="D9"/>
-              <w:right w:val="single" w:sz="6" w:space="0" w:color="D9D9D9" w:themeColor="background1" w:themeShade="D9"/>
-            </w:tcBorders>
-            <w:shd w:val="clear" w:color="auto" w:fill="FFFFFF" w:themeFill="background1"/>
-          </w:tcPr>
-          <w:p>
-            <w:pPr>
-              <w:spacing w:after="160" w:line="259" w:lineRule="auto"/>
-              <w:cnfStyle w:val="000000000000" w:firstRow="0" w:lastRow="0" w:firstColumn="0" w:lastColumn="0" w:oddVBand="0" w:evenVBand="0" w:oddHBand="0" w:evenHBand="0" w:firstRowFirstColumn="0" w:firstRowLastColumn="0" w:lastRowFirstColumn="0" w:lastRowLastColumn="0"/>
-              <w:rPr>
-                <w:rFonts w:ascii="Calibri" w:eastAsia="Calibri" w:hAnsi="Calibri" w:cs="Calibri"/>
-                <w:color w:val="000000" w:themeColor="text1"/>
-                <w:lang w:val="en-GB"/>
-              </w:rPr>
-            </w:pPr>
-            <w:r>
-              <w:rPr>
-                <w:rFonts w:ascii="Calibri" w:eastAsia="Calibri" w:hAnsi="Calibri" w:cs="Calibri"/>
-                <w:color w:val="000000" w:themeColor="text1"/>
-                <w:lang w:val="en-US"/>
-              </w:rPr>
               <w:t>What could the consequences be if the data source was no longer available, or parts of the data was missing?</w:t>
             </w:r>
           </w:p>
@@ -3177,7 +2928,6 @@
                 <w:color w:val="000000" w:themeColor="text1"/>
                 <w:lang w:val="en-US"/>
               </w:rPr>
-              <w:lastRenderedPageBreak/>
               <w:t>Are there certain times where the consequence would be greater?</w:t>
             </w:r>
           </w:p>
@@ -3536,6 +3286,7 @@
                 <w:szCs w:val="18"/>
                 <w:lang w:val="en-US"/>
               </w:rPr>
+              <w:lastRenderedPageBreak/>
               <w:t>Service availability monitoring (health checks). Users would discover unavailability or inconsistencies and report back to us</w:t>
             </w:r>
           </w:p>
@@ -4799,7 +4550,6 @@
               <w:rPr>
                 <w:rFonts w:ascii="Calibri" w:eastAsia="Calibri" w:hAnsi="Calibri" w:cs="Calibri"/>
               </w:rPr>
-              <w:lastRenderedPageBreak/>
               <w:t>General discussion</w:t>
             </w:r>
           </w:p>
@@ -4953,6 +4703,7 @@
                 <w:sz w:val="28"/>
                 <w:szCs w:val="28"/>
               </w:rPr>
+              <w:lastRenderedPageBreak/>
               <w:t>Prioritization Matrix</w:t>
             </w:r>
           </w:p>
@@ -5235,7 +4986,6 @@
                 <w:rFonts w:ascii="Calibri" w:eastAsia="Calibri" w:hAnsi="Calibri" w:cs="Calibri"/>
                 <w:lang w:val="en-US"/>
               </w:rPr>
-              <w:lastRenderedPageBreak/>
               <w:t>Evaluate security measures discussion</w:t>
             </w:r>
           </w:p>
@@ -5524,6 +5274,7 @@
                 <w:sz w:val="28"/>
                 <w:szCs w:val="28"/>
               </w:rPr>
+              <w:lastRenderedPageBreak/>
               <w:t>Evaluation of Session</w:t>
             </w:r>
           </w:p>
@@ -5558,7 +5309,6 @@
                 <w:rFonts w:ascii="Calibri" w:eastAsia="Calibri" w:hAnsi="Calibri" w:cs="Calibri"/>
                 <w:lang w:val="en-US"/>
               </w:rPr>
-              <w:lastRenderedPageBreak/>
               <w:t xml:space="preserve">Feedback from </w:t>
             </w:r>
             <w:r>
@@ -9401,21 +9151,6 @@
 </file>
 
 <file path=customXml/item1.xml><?xml version="1.0" encoding="utf-8"?>
-<?mso-contentType ?>
-<FormTemplates xmlns="http://schemas.microsoft.com/sharepoint/v3/contenttype/forms">
-  <Display>DocumentLibraryForm</Display>
-  <Edit>DocumentLibraryForm</Edit>
-  <New>DocumentLibraryForm</New>
-</FormTemplates>
-</file>
-
-<file path=customXml/item2.xml><?xml version="1.0" encoding="utf-8"?>
-<p:properties xmlns:p="http://schemas.microsoft.com/office/2006/metadata/properties" xmlns:xsi="http://www.w3.org/2001/XMLSchema-instance" xmlns:pc="http://schemas.microsoft.com/office/infopath/2007/PartnerControls">
-  <documentManagement/>
-</p:properties>
-</file>
-
-<file path=customXml/item3.xml><?xml version="1.0" encoding="utf-8"?>
 <ct:contentTypeSchema xmlns:ct="http://schemas.microsoft.com/office/2006/metadata/contentType" xmlns:ma="http://schemas.microsoft.com/office/2006/metadata/properties/metaAttributes" ct:_="" ma:_="" ma:contentTypeName="Document" ma:contentTypeID="0x010100B6434BECD33F434984094559ECB14303" ma:contentTypeVersion="6" ma:contentTypeDescription="Create a new document." ma:contentTypeScope="" ma:versionID="294e0609495254135efe34c291f5c273">
   <xsd:schema xmlns:xsd="http://www.w3.org/2001/XMLSchema" xmlns:xs="http://www.w3.org/2001/XMLSchema" xmlns:p="http://schemas.microsoft.com/office/2006/metadata/properties" xmlns:ns2="b3925a0b-0d91-4349-a858-5e8421e3dd97" xmlns:ns3="68629f83-2dd0-4399-92e7-113a550d714c" targetNamespace="http://schemas.microsoft.com/office/2006/metadata/properties" ma:root="true" ma:fieldsID="87c3ddb0d6e92b5a2ac350cdd06ba03c" ns2:_="" ns3:_="">
     <xsd:import namespace="b3925a0b-0d91-4349-a858-5e8421e3dd97"/>
@@ -9594,24 +9329,22 @@
 </ct:contentTypeSchema>
 </file>
 
-<file path=customXml/itemProps1.xml><?xml version="1.0" encoding="utf-8"?>
-<ds:datastoreItem xmlns:ds="http://schemas.openxmlformats.org/officeDocument/2006/customXml" ds:itemID="{789F9A8F-BDE6-459A-8A5E-F169407983C5}">
-  <ds:schemaRefs>
-    <ds:schemaRef ds:uri="http://schemas.microsoft.com/sharepoint/v3/contenttype/forms"/>
-  </ds:schemaRefs>
-</ds:datastoreItem>
+<file path=customXml/item2.xml><?xml version="1.0" encoding="utf-8"?>
+<p:properties xmlns:p="http://schemas.microsoft.com/office/2006/metadata/properties" xmlns:xsi="http://www.w3.org/2001/XMLSchema-instance" xmlns:pc="http://schemas.microsoft.com/office/infopath/2007/PartnerControls">
+  <documentManagement/>
+</p:properties>
 </file>
 
-<file path=customXml/itemProps2.xml><?xml version="1.0" encoding="utf-8"?>
-<ds:datastoreItem xmlns:ds="http://schemas.openxmlformats.org/officeDocument/2006/customXml" ds:itemID="{7FF1826D-D089-4820-9D00-0C528C2D1AFB}">
-  <ds:schemaRefs>
-    <ds:schemaRef ds:uri="http://schemas.microsoft.com/office/2006/metadata/properties"/>
-    <ds:schemaRef ds:uri="http://schemas.microsoft.com/office/infopath/2007/PartnerControls"/>
-  </ds:schemaRefs>
-</ds:datastoreItem>
+<file path=customXml/item3.xml><?xml version="1.0" encoding="utf-8"?>
+<?mso-contentType ?>
+<FormTemplates xmlns="http://schemas.microsoft.com/sharepoint/v3/contenttype/forms">
+  <Display>DocumentLibraryForm</Display>
+  <Edit>DocumentLibraryForm</Edit>
+  <New>DocumentLibraryForm</New>
+</FormTemplates>
 </file>
 
-<file path=customXml/itemProps3.xml><?xml version="1.0" encoding="utf-8"?>
+<file path=customXml/itemProps1.xml><?xml version="1.0" encoding="utf-8"?>
 <ds:datastoreItem xmlns:ds="http://schemas.openxmlformats.org/officeDocument/2006/customXml" ds:itemID="{1B12B114-A58D-4389-A344-05D261EEB137}">
   <ds:schemaRefs>
     <ds:schemaRef ds:uri="http://schemas.microsoft.com/office/2006/metadata/contentType"/>
@@ -9628,4 +9361,21 @@
     <ds:schemaRef ds:uri="http://schemas.microsoft.com/internal/obd"/>
   </ds:schemaRefs>
 </ds:datastoreItem>
+</file>
+
+<file path=customXml/itemProps2.xml><?xml version="1.0" encoding="utf-8"?>
+<ds:datastoreItem xmlns:ds="http://schemas.openxmlformats.org/officeDocument/2006/customXml" ds:itemID="{7FF1826D-D089-4820-9D00-0C528C2D1AFB}">
+  <ds:schemaRefs>
+    <ds:schemaRef ds:uri="http://schemas.microsoft.com/office/2006/metadata/properties"/>
+    <ds:schemaRef ds:uri="http://schemas.microsoft.com/office/infopath/2007/PartnerControls"/>
+  </ds:schemaRefs>
+</ds:datastoreItem>
+</file>
+
+<file path=customXml/itemProps3.xml><?xml version="1.0" encoding="utf-8"?>
+<ds:datastoreItem xmlns:ds="http://schemas.openxmlformats.org/officeDocument/2006/customXml" ds:itemID="{789F9A8F-BDE6-459A-8A5E-F169407983C5}">
+  <ds:schemaRefs>
+    <ds:schemaRef ds:uri="http://schemas.microsoft.com/sharepoint/v3/contenttype/forms"/>
+  </ds:schemaRefs>
+</ds:datastoreItem>
 </file>